--- a/БЛЯДЬ-1.docx
+++ b/БЛЯДЬ-1.docx
@@ -846,13 +846,23 @@
         </w:rPr>
         <w:tab/>
       </w:r>
-      <w:r>
-        <w:rPr>
-          <w:rFonts w:ascii="Times New Roman" w:eastAsia="Times New Roman" w:hAnsi="Times New Roman" w:cs="Times New Roman"/>
-          <w:sz w:val="26"/>
-          <w:szCs w:val="26"/>
-        </w:rPr>
-        <w:t>Молодкин И. А.</w:t>
+      <w:proofErr w:type="spellStart"/>
+      <w:r>
+        <w:rPr>
+          <w:rFonts w:ascii="Times New Roman" w:eastAsia="Times New Roman" w:hAnsi="Times New Roman" w:cs="Times New Roman"/>
+          <w:sz w:val="26"/>
+          <w:szCs w:val="26"/>
+        </w:rPr>
+        <w:t>Молодкин</w:t>
+      </w:r>
+      <w:proofErr w:type="spellEnd"/>
+      <w:r>
+        <w:rPr>
+          <w:rFonts w:ascii="Times New Roman" w:eastAsia="Times New Roman" w:hAnsi="Times New Roman" w:cs="Times New Roman"/>
+          <w:sz w:val="26"/>
+          <w:szCs w:val="26"/>
+        </w:rPr>
+        <w:t xml:space="preserve"> И. А.</w:t>
       </w:r>
     </w:p>
     <w:p>
@@ -1122,57 +1132,35 @@
     <w:p>
       <w:pPr>
         <w:rPr>
-          <w:noProof/>
-        </w:rPr>
-      </w:pPr>
-      <w:r>
-        <w:rPr>
-          <w:rFonts w:ascii="Times New Roman" w:hAnsi="Times New Roman" w:cs="Times New Roman"/>
-          <w:sz w:val="28"/>
-          <w:szCs w:val="28"/>
-        </w:rPr>
-        <w:t xml:space="preserve">Была выполнена архивация и экспорт данных через сервис </w:t>
-      </w:r>
-      <w:r>
-        <w:rPr>
-          <w:rFonts w:ascii="Times New Roman" w:hAnsi="Times New Roman" w:cs="Times New Roman"/>
-          <w:sz w:val="28"/>
-          <w:szCs w:val="28"/>
-          <w:lang w:val="en-US"/>
-        </w:rPr>
-        <w:t>Google</w:t>
-      </w:r>
-      <w:r>
-        <w:rPr>
-          <w:rFonts w:ascii="Times New Roman" w:hAnsi="Times New Roman" w:cs="Times New Roman"/>
-          <w:sz w:val="28"/>
-          <w:szCs w:val="28"/>
-        </w:rPr>
-        <w:t xml:space="preserve"> </w:t>
-      </w:r>
-      <w:r>
-        <w:rPr>
-          <w:rFonts w:ascii="Times New Roman" w:hAnsi="Times New Roman" w:cs="Times New Roman"/>
-          <w:sz w:val="28"/>
-          <w:szCs w:val="28"/>
-        </w:rPr>
-        <w:t>Архиватор.</w:t>
-      </w:r>
-      <w:r>
-        <w:rPr>
-          <w:noProof/>
-        </w:rPr>
-        <w:t xml:space="preserve"> </w:t>
-      </w:r>
-    </w:p>
-    <w:p>
-      <w:pPr>
-        <w:rPr>
-          <w:rFonts w:ascii="Times New Roman" w:hAnsi="Times New Roman" w:cs="Times New Roman"/>
-          <w:sz w:val="28"/>
-          <w:szCs w:val="28"/>
-        </w:rPr>
-      </w:pPr>
+          <w:rFonts w:ascii="Times New Roman" w:hAnsi="Times New Roman" w:cs="Times New Roman"/>
+          <w:sz w:val="28"/>
+          <w:szCs w:val="28"/>
+        </w:rPr>
+      </w:pPr>
+      <w:r>
+        <w:rPr>
+          <w:rFonts w:ascii="Times New Roman" w:hAnsi="Times New Roman" w:cs="Times New Roman"/>
+          <w:sz w:val="28"/>
+          <w:szCs w:val="28"/>
+        </w:rPr>
+        <w:t>Для получения пользовательских данных был использован встроенный инструмент компании Google — сервис архивирования Google Архиватор</w:t>
+      </w:r>
+      <w:r>
+        <w:rPr>
+          <w:rFonts w:ascii="Times New Roman" w:hAnsi="Times New Roman" w:cs="Times New Roman"/>
+          <w:sz w:val="28"/>
+          <w:szCs w:val="28"/>
+        </w:rPr>
+        <w:t xml:space="preserve">. </w:t>
+      </w:r>
+      <w:r>
+        <w:rPr>
+          <w:rFonts w:ascii="Times New Roman" w:hAnsi="Times New Roman" w:cs="Times New Roman"/>
+          <w:sz w:val="28"/>
+          <w:szCs w:val="28"/>
+        </w:rPr>
+        <w:t>Данный инструмент позволяет выгружать практически всю информацию, связанную с аккаунтом Google, в удобном структурированном формате.</w:t>
+      </w:r>
       <w:r>
         <w:rPr>
           <w:noProof/>
@@ -1195,7 +1183,7 @@
                     </pic:cNvPicPr>
                   </pic:nvPicPr>
                   <pic:blipFill rotWithShape="1">
-                    <a:blip r:embed="rId4">
+                    <a:blip r:embed="rId5">
                       <a:extLst>
                         <a:ext uri="{28A0092B-C50C-407E-A947-70E740481C1C}">
                           <a14:useLocalDpi xmlns:a14="http://schemas.microsoft.com/office/drawing/2010/main" val="0"/>
@@ -1239,7 +1227,6 @@
           <w:rFonts w:ascii="Times New Roman" w:hAnsi="Times New Roman" w:cs="Times New Roman"/>
           <w:sz w:val="28"/>
           <w:szCs w:val="28"/>
-          <w:lang w:val="en-US"/>
         </w:rPr>
       </w:pPr>
       <w:r>
@@ -1254,65 +1241,14 @@
     <w:p>
       <w:pPr>
         <w:rPr>
-          <w:rFonts w:ascii="Times New Roman" w:hAnsi="Times New Roman" w:cs="Times New Roman"/>
-          <w:sz w:val="28"/>
-          <w:szCs w:val="28"/>
-        </w:rPr>
-      </w:pPr>
-      <w:r>
-        <w:rPr>
-          <w:rFonts w:ascii="Times New Roman" w:hAnsi="Times New Roman" w:cs="Times New Roman"/>
-          <w:sz w:val="28"/>
-          <w:szCs w:val="28"/>
+          <w:noProof/>
+        </w:rPr>
+      </w:pPr>
+      <w:r>
+        <w:rPr>
+          <w:noProof/>
         </w:rPr>
         <w:lastRenderedPageBreak/>
-        <w:t xml:space="preserve">Для архивации был выбран сервис </w:t>
-      </w:r>
-      <w:r>
-        <w:rPr>
-          <w:rFonts w:ascii="Times New Roman" w:hAnsi="Times New Roman" w:cs="Times New Roman"/>
-          <w:sz w:val="28"/>
-          <w:szCs w:val="28"/>
-          <w:lang w:val="en-US"/>
-        </w:rPr>
-        <w:t>Google</w:t>
-      </w:r>
-      <w:r>
-        <w:rPr>
-          <w:rFonts w:ascii="Times New Roman" w:hAnsi="Times New Roman" w:cs="Times New Roman"/>
-          <w:sz w:val="28"/>
-          <w:szCs w:val="28"/>
-        </w:rPr>
-        <w:t xml:space="preserve"> </w:t>
-      </w:r>
-      <w:r>
-        <w:rPr>
-          <w:rFonts w:ascii="Times New Roman" w:hAnsi="Times New Roman" w:cs="Times New Roman"/>
-          <w:sz w:val="28"/>
-          <w:szCs w:val="28"/>
-          <w:lang w:val="en-US"/>
-        </w:rPr>
-        <w:t>Home</w:t>
-      </w:r>
-      <w:r>
-        <w:rPr>
-          <w:rFonts w:ascii="Times New Roman" w:hAnsi="Times New Roman" w:cs="Times New Roman"/>
-          <w:sz w:val="28"/>
-          <w:szCs w:val="28"/>
-        </w:rPr>
-        <w:t xml:space="preserve">. После выбора можно выбрать какие именно данные сервиса нужно архивировать и в каком файловом формате это можно сделать. </w:t>
-      </w:r>
-    </w:p>
-    <w:p>
-      <w:pPr>
-        <w:rPr>
-          <w:noProof/>
-        </w:rPr>
-      </w:pPr>
-      <w:r>
-        <w:rPr>
-          <w:noProof/>
-        </w:rPr>
         <w:drawing>
           <wp:inline distT="0" distB="0" distL="0" distR="0" wp14:anchorId="117BDF43" wp14:editId="6F615BDB">
             <wp:extent cx="4069080" cy="3701044"/>
@@ -1331,7 +1267,7 @@
                     </pic:cNvPicPr>
                   </pic:nvPicPr>
                   <pic:blipFill rotWithShape="1">
-                    <a:blip r:embed="rId5">
+                    <a:blip r:embed="rId6">
                       <a:extLst>
                         <a:ext uri="{28A0092B-C50C-407E-A947-70E740481C1C}">
                           <a14:useLocalDpi xmlns:a14="http://schemas.microsoft.com/office/drawing/2010/main" val="0"/>
@@ -1372,34 +1308,19 @@
       <w:pPr>
         <w:spacing w:line="278" w:lineRule="auto"/>
         <w:rPr>
-          <w:noProof/>
-          <w:lang w:val="en-US"/>
-        </w:rPr>
-      </w:pPr>
-      <w:r>
-        <w:rPr>
-          <w:noProof/>
-        </w:rPr>
-        <w:br w:type="page"/>
-      </w:r>
-    </w:p>
-    <w:p>
-      <w:pPr>
-        <w:rPr>
-          <w:rFonts w:ascii="Times New Roman" w:hAnsi="Times New Roman" w:cs="Times New Roman"/>
-          <w:noProof/>
-          <w:sz w:val="28"/>
-          <w:szCs w:val="28"/>
-        </w:rPr>
-      </w:pPr>
-      <w:r>
-        <w:rPr>
-          <w:rFonts w:ascii="Times New Roman" w:hAnsi="Times New Roman" w:cs="Times New Roman"/>
-          <w:noProof/>
-          <w:sz w:val="28"/>
-          <w:szCs w:val="28"/>
-        </w:rPr>
-        <w:lastRenderedPageBreak/>
+          <w:rFonts w:ascii="Times New Roman" w:hAnsi="Times New Roman" w:cs="Times New Roman"/>
+          <w:noProof/>
+          <w:sz w:val="28"/>
+          <w:szCs w:val="28"/>
+        </w:rPr>
+      </w:pPr>
+      <w:r>
+        <w:rPr>
+          <w:rFonts w:ascii="Times New Roman" w:hAnsi="Times New Roman" w:cs="Times New Roman"/>
+          <w:noProof/>
+          <w:sz w:val="28"/>
+          <w:szCs w:val="28"/>
+        </w:rPr>
         <w:t xml:space="preserve">После выбора и подтверждения архив был готов в течении 5 минут. </w:t>
       </w:r>
       <w:r>
@@ -1424,7 +1345,7 @@
                     </pic:cNvPicPr>
                   </pic:nvPicPr>
                   <pic:blipFill>
-                    <a:blip r:embed="rId6">
+                    <a:blip r:embed="rId7">
                       <a:extLst>
                         <a:ext uri="{28A0092B-C50C-407E-A947-70E740481C1C}">
                           <a14:useLocalDpi xmlns:a14="http://schemas.microsoft.com/office/drawing/2010/main" val="0"/>
@@ -1458,1065 +1379,22 @@
     </w:p>
     <w:p>
       <w:pPr>
-        <w:rPr>
-          <w:rFonts w:ascii="Times New Roman" w:hAnsi="Times New Roman" w:cs="Times New Roman"/>
-          <w:noProof/>
-          <w:sz w:val="28"/>
-          <w:szCs w:val="28"/>
-        </w:rPr>
-      </w:pPr>
-      <w:r>
-        <w:rPr>
-          <w:rFonts w:ascii="Times New Roman" w:hAnsi="Times New Roman" w:cs="Times New Roman"/>
-          <w:noProof/>
-          <w:sz w:val="28"/>
-          <w:szCs w:val="28"/>
-        </w:rPr>
-        <w:t xml:space="preserve">В файле </w:t>
-      </w:r>
-      <w:r>
-        <w:rPr>
-          <w:rFonts w:ascii="Times New Roman" w:hAnsi="Times New Roman" w:cs="Times New Roman"/>
-          <w:noProof/>
-          <w:sz w:val="28"/>
-          <w:szCs w:val="28"/>
-          <w:lang w:val="en-US"/>
-        </w:rPr>
-        <w:t>HomeApp</w:t>
-      </w:r>
-      <w:r>
-        <w:rPr>
-          <w:rFonts w:ascii="Times New Roman" w:hAnsi="Times New Roman" w:cs="Times New Roman"/>
-          <w:noProof/>
-          <w:sz w:val="28"/>
-          <w:szCs w:val="28"/>
-        </w:rPr>
-        <w:t>.</w:t>
-      </w:r>
-      <w:r>
-        <w:rPr>
-          <w:rFonts w:ascii="Times New Roman" w:hAnsi="Times New Roman" w:cs="Times New Roman"/>
-          <w:noProof/>
-          <w:sz w:val="28"/>
-          <w:szCs w:val="28"/>
-          <w:lang w:val="en-US"/>
-        </w:rPr>
-        <w:t>json</w:t>
-      </w:r>
-      <w:r>
-        <w:rPr>
-          <w:rFonts w:ascii="Times New Roman" w:hAnsi="Times New Roman" w:cs="Times New Roman"/>
-          <w:noProof/>
-          <w:sz w:val="28"/>
-          <w:szCs w:val="28"/>
-        </w:rPr>
-        <w:t xml:space="preserve"> </w:t>
-      </w:r>
-      <w:r>
-        <w:rPr>
-          <w:rFonts w:ascii="Times New Roman" w:hAnsi="Times New Roman" w:cs="Times New Roman"/>
-          <w:noProof/>
-          <w:sz w:val="28"/>
-          <w:szCs w:val="28"/>
-        </w:rPr>
-        <w:t xml:space="preserve">хранится информация о областях дома (спальня, гараж итд), устройства находящиеся в этой области (Умная лампа </w:t>
-      </w:r>
-      <w:r>
-        <w:rPr>
-          <w:rFonts w:ascii="Times New Roman" w:hAnsi="Times New Roman" w:cs="Times New Roman"/>
-          <w:noProof/>
-          <w:sz w:val="28"/>
-          <w:szCs w:val="28"/>
-          <w:lang w:val="en-US"/>
-        </w:rPr>
-        <w:t>G</w:t>
-      </w:r>
-      <w:r>
-        <w:rPr>
-          <w:rFonts w:ascii="Times New Roman" w:hAnsi="Times New Roman" w:cs="Times New Roman"/>
-          <w:noProof/>
-          <w:sz w:val="28"/>
-          <w:szCs w:val="28"/>
-        </w:rPr>
-        <w:t>52</w:t>
-      </w:r>
-      <w:r>
-        <w:rPr>
-          <w:rFonts w:ascii="Times New Roman" w:hAnsi="Times New Roman" w:cs="Times New Roman"/>
-          <w:noProof/>
-          <w:sz w:val="28"/>
-          <w:szCs w:val="28"/>
-        </w:rPr>
-        <w:t>, Торшер итд) с их владельцем (</w:t>
-      </w:r>
-      <w:r>
-        <w:rPr>
-          <w:rFonts w:ascii="Times New Roman" w:hAnsi="Times New Roman" w:cs="Times New Roman"/>
-          <w:noProof/>
-          <w:sz w:val="28"/>
-          <w:szCs w:val="28"/>
-          <w:lang w:val="en-US"/>
-        </w:rPr>
-        <w:t>goshha</w:t>
-      </w:r>
-      <w:r>
-        <w:rPr>
-          <w:rFonts w:ascii="Times New Roman" w:hAnsi="Times New Roman" w:cs="Times New Roman"/>
-          <w:noProof/>
-          <w:sz w:val="28"/>
-          <w:szCs w:val="28"/>
-        </w:rPr>
-        <w:t>625@</w:t>
-      </w:r>
-      <w:r>
-        <w:rPr>
-          <w:rFonts w:ascii="Times New Roman" w:hAnsi="Times New Roman" w:cs="Times New Roman"/>
-          <w:noProof/>
-          <w:sz w:val="28"/>
-          <w:szCs w:val="28"/>
-          <w:lang w:val="en-US"/>
-        </w:rPr>
-        <w:t>gmail</w:t>
-      </w:r>
-      <w:r>
-        <w:rPr>
-          <w:rFonts w:ascii="Times New Roman" w:hAnsi="Times New Roman" w:cs="Times New Roman"/>
-          <w:noProof/>
-          <w:sz w:val="28"/>
-          <w:szCs w:val="28"/>
-        </w:rPr>
-        <w:t>.</w:t>
-      </w:r>
-      <w:r>
-        <w:rPr>
-          <w:rFonts w:ascii="Times New Roman" w:hAnsi="Times New Roman" w:cs="Times New Roman"/>
-          <w:noProof/>
-          <w:sz w:val="28"/>
-          <w:szCs w:val="28"/>
-          <w:lang w:val="en-US"/>
-        </w:rPr>
-        <w:t>com</w:t>
-      </w:r>
-      <w:r>
-        <w:rPr>
-          <w:rFonts w:ascii="Times New Roman" w:hAnsi="Times New Roman" w:cs="Times New Roman"/>
-          <w:noProof/>
-          <w:sz w:val="28"/>
-          <w:szCs w:val="28"/>
-        </w:rPr>
-        <w:t xml:space="preserve">) и </w:t>
-      </w:r>
-      <w:r>
-        <w:rPr>
-          <w:rFonts w:ascii="Times New Roman" w:hAnsi="Times New Roman" w:cs="Times New Roman"/>
-          <w:noProof/>
-          <w:sz w:val="28"/>
-          <w:szCs w:val="28"/>
-        </w:rPr>
-        <w:t>историю состояний устройств</w:t>
-      </w:r>
-      <w:r>
-        <w:rPr>
-          <w:rFonts w:ascii="Times New Roman" w:hAnsi="Times New Roman" w:cs="Times New Roman"/>
-          <w:noProof/>
-          <w:sz w:val="28"/>
-          <w:szCs w:val="28"/>
-        </w:rPr>
-        <w:t xml:space="preserve"> </w:t>
-      </w:r>
-      <w:r>
-        <w:rPr>
-          <w:rFonts w:ascii="Times New Roman" w:hAnsi="Times New Roman" w:cs="Times New Roman"/>
-          <w:noProof/>
-          <w:sz w:val="28"/>
-          <w:szCs w:val="28"/>
-        </w:rPr>
-        <w:t>(включение на 100% яркости, смена цвет</w:t>
-      </w:r>
-      <w:r>
-        <w:rPr>
-          <w:rFonts w:ascii="Times New Roman" w:hAnsi="Times New Roman" w:cs="Times New Roman"/>
-          <w:noProof/>
-          <w:sz w:val="28"/>
-          <w:szCs w:val="28"/>
-        </w:rPr>
-        <w:t>овой температуры</w:t>
-      </w:r>
-      <w:r>
-        <w:rPr>
-          <w:rFonts w:ascii="Times New Roman" w:hAnsi="Times New Roman" w:cs="Times New Roman"/>
-          <w:noProof/>
-          <w:sz w:val="28"/>
-          <w:szCs w:val="28"/>
-        </w:rPr>
-        <w:t xml:space="preserve"> итд).</w:t>
-      </w:r>
-    </w:p>
-    <w:p>
-      <w:pPr>
-        <w:rPr>
-          <w:rFonts w:ascii="Times New Roman" w:hAnsi="Times New Roman" w:cs="Times New Roman"/>
-          <w:sz w:val="28"/>
-          <w:szCs w:val="28"/>
-        </w:rPr>
-      </w:pPr>
-      <w:r>
-        <w:rPr>
-          <w:rFonts w:ascii="Times New Roman" w:hAnsi="Times New Roman" w:cs="Times New Roman"/>
-          <w:sz w:val="28"/>
-          <w:szCs w:val="28"/>
-        </w:rPr>
-        <w:t>Владелец и устройства:</w:t>
-      </w:r>
-    </w:p>
-    <w:p>
-      <w:pPr>
-        <w:rPr>
-          <w:rFonts w:ascii="Times New Roman" w:hAnsi="Times New Roman" w:cs="Times New Roman"/>
-          <w:sz w:val="28"/>
-          <w:szCs w:val="28"/>
-        </w:rPr>
-      </w:pPr>
-      <w:r>
-        <w:rPr>
-          <w:rFonts w:ascii="Times New Roman" w:hAnsi="Times New Roman" w:cs="Times New Roman"/>
-          <w:sz w:val="28"/>
-          <w:szCs w:val="28"/>
-        </w:rPr>
-        <w:t>"</w:t>
-      </w:r>
-      <w:r>
-        <w:rPr>
-          <w:rFonts w:ascii="Times New Roman" w:hAnsi="Times New Roman" w:cs="Times New Roman"/>
-          <w:sz w:val="28"/>
-          <w:szCs w:val="28"/>
-          <w:lang w:val="en-US"/>
-        </w:rPr>
-        <w:t>creator</w:t>
-      </w:r>
-      <w:r>
-        <w:rPr>
-          <w:rFonts w:ascii="Times New Roman" w:hAnsi="Times New Roman" w:cs="Times New Roman"/>
-          <w:sz w:val="28"/>
-          <w:szCs w:val="28"/>
-        </w:rPr>
-        <w:t>_</w:t>
-      </w:r>
-      <w:r>
-        <w:rPr>
-          <w:rFonts w:ascii="Times New Roman" w:hAnsi="Times New Roman" w:cs="Times New Roman"/>
-          <w:sz w:val="28"/>
-          <w:szCs w:val="28"/>
-          <w:lang w:val="en-US"/>
-        </w:rPr>
-        <w:t>emails</w:t>
-      </w:r>
-      <w:r>
-        <w:rPr>
-          <w:rFonts w:ascii="Times New Roman" w:hAnsi="Times New Roman" w:cs="Times New Roman"/>
-          <w:sz w:val="28"/>
-          <w:szCs w:val="28"/>
-        </w:rPr>
-        <w:t>": ["</w:t>
-      </w:r>
-      <w:r>
-        <w:rPr>
-          <w:rFonts w:ascii="Times New Roman" w:hAnsi="Times New Roman" w:cs="Times New Roman"/>
-          <w:sz w:val="28"/>
-          <w:szCs w:val="28"/>
-          <w:lang w:val="en-US"/>
-        </w:rPr>
-        <w:t>goshha</w:t>
-      </w:r>
-      <w:r>
-        <w:rPr>
-          <w:rFonts w:ascii="Times New Roman" w:hAnsi="Times New Roman" w:cs="Times New Roman"/>
-          <w:sz w:val="28"/>
-          <w:szCs w:val="28"/>
-        </w:rPr>
-        <w:t>625@</w:t>
-      </w:r>
-      <w:r>
-        <w:rPr>
-          <w:rFonts w:ascii="Times New Roman" w:hAnsi="Times New Roman" w:cs="Times New Roman"/>
-          <w:sz w:val="28"/>
-          <w:szCs w:val="28"/>
-          <w:lang w:val="en-US"/>
-        </w:rPr>
-        <w:t>gmail</w:t>
-      </w:r>
-      <w:r>
-        <w:rPr>
-          <w:rFonts w:ascii="Times New Roman" w:hAnsi="Times New Roman" w:cs="Times New Roman"/>
-          <w:sz w:val="28"/>
-          <w:szCs w:val="28"/>
-        </w:rPr>
-        <w:t>.</w:t>
-      </w:r>
-      <w:r>
-        <w:rPr>
-          <w:rFonts w:ascii="Times New Roman" w:hAnsi="Times New Roman" w:cs="Times New Roman"/>
-          <w:sz w:val="28"/>
-          <w:szCs w:val="28"/>
-          <w:lang w:val="en-US"/>
-        </w:rPr>
-        <w:t>com</w:t>
-      </w:r>
-      <w:r>
-        <w:rPr>
-          <w:rFonts w:ascii="Times New Roman" w:hAnsi="Times New Roman" w:cs="Times New Roman"/>
-          <w:sz w:val="28"/>
-          <w:szCs w:val="28"/>
-        </w:rPr>
-        <w:t>"],</w:t>
-      </w:r>
-    </w:p>
-    <w:p>
-      <w:pPr>
-        <w:rPr>
-          <w:rFonts w:ascii="Times New Roman" w:hAnsi="Times New Roman" w:cs="Times New Roman"/>
-          <w:sz w:val="28"/>
-          <w:szCs w:val="28"/>
-          <w:lang w:val="en-US"/>
-        </w:rPr>
-      </w:pPr>
-      <w:r>
-        <w:rPr>
-          <w:rFonts w:ascii="Times New Roman" w:hAnsi="Times New Roman" w:cs="Times New Roman"/>
-          <w:sz w:val="28"/>
-          <w:szCs w:val="28"/>
-          <w:lang w:val="en-US"/>
-        </w:rPr>
-        <w:t>"agent_device_names": {"name": "</w:t>
-      </w:r>
-      <w:r>
-        <w:rPr>
-          <w:rFonts w:ascii="Times New Roman" w:hAnsi="Times New Roman" w:cs="Times New Roman"/>
-          <w:sz w:val="28"/>
-          <w:szCs w:val="28"/>
-        </w:rPr>
-        <w:t>Умная</w:t>
-      </w:r>
-      <w:r>
-        <w:rPr>
-          <w:rFonts w:ascii="Times New Roman" w:hAnsi="Times New Roman" w:cs="Times New Roman"/>
-          <w:sz w:val="28"/>
-          <w:szCs w:val="28"/>
-          <w:lang w:val="en-US"/>
-        </w:rPr>
-        <w:t xml:space="preserve"> </w:t>
-      </w:r>
-      <w:r>
-        <w:rPr>
-          <w:rFonts w:ascii="Times New Roman" w:hAnsi="Times New Roman" w:cs="Times New Roman"/>
-          <w:sz w:val="28"/>
-          <w:szCs w:val="28"/>
-        </w:rPr>
-        <w:t>лампа</w:t>
-      </w:r>
-      <w:r>
-        <w:rPr>
-          <w:rFonts w:ascii="Times New Roman" w:hAnsi="Times New Roman" w:cs="Times New Roman"/>
-          <w:sz w:val="28"/>
-          <w:szCs w:val="28"/>
-          <w:lang w:val="en-US"/>
-        </w:rPr>
-        <w:t xml:space="preserve"> </w:t>
-      </w:r>
-      <w:r>
-        <w:rPr>
-          <w:rFonts w:ascii="Times New Roman" w:hAnsi="Times New Roman" w:cs="Times New Roman"/>
-          <w:sz w:val="28"/>
-          <w:szCs w:val="28"/>
-        </w:rPr>
-        <w:t>С</w:t>
-      </w:r>
-      <w:r>
-        <w:rPr>
-          <w:rFonts w:ascii="Times New Roman" w:hAnsi="Times New Roman" w:cs="Times New Roman"/>
-          <w:sz w:val="28"/>
-          <w:szCs w:val="28"/>
-          <w:lang w:val="en-US"/>
-        </w:rPr>
-        <w:t>amelion G45 7</w:t>
-      </w:r>
-      <w:r>
-        <w:rPr>
-          <w:rFonts w:ascii="Times New Roman" w:hAnsi="Times New Roman" w:cs="Times New Roman"/>
-          <w:sz w:val="28"/>
-          <w:szCs w:val="28"/>
-        </w:rPr>
-        <w:t>Вт</w:t>
-      </w:r>
-      <w:r>
-        <w:rPr>
-          <w:rFonts w:ascii="Times New Roman" w:hAnsi="Times New Roman" w:cs="Times New Roman"/>
-          <w:sz w:val="28"/>
-          <w:szCs w:val="28"/>
-          <w:lang w:val="en-US"/>
-        </w:rPr>
-        <w:t xml:space="preserve"> 665 </w:t>
-      </w:r>
-      <w:r>
-        <w:rPr>
-          <w:rFonts w:ascii="Times New Roman" w:hAnsi="Times New Roman" w:cs="Times New Roman"/>
-          <w:sz w:val="28"/>
-          <w:szCs w:val="28"/>
-        </w:rPr>
-        <w:t>лм</w:t>
-      </w:r>
-      <w:r>
-        <w:rPr>
-          <w:rFonts w:ascii="Times New Roman" w:hAnsi="Times New Roman" w:cs="Times New Roman"/>
-          <w:sz w:val="28"/>
-          <w:szCs w:val="28"/>
-          <w:lang w:val="en-US"/>
-        </w:rPr>
-        <w:t>"},</w:t>
-      </w:r>
-    </w:p>
-    <w:p>
-      <w:pPr>
-        <w:rPr>
-          <w:rFonts w:ascii="Times New Roman" w:hAnsi="Times New Roman" w:cs="Times New Roman"/>
-          <w:sz w:val="28"/>
-          <w:szCs w:val="28"/>
-          <w:lang w:val="en-US"/>
-        </w:rPr>
-      </w:pPr>
-      <w:r>
-        <w:rPr>
-          <w:rFonts w:ascii="Times New Roman" w:hAnsi="Times New Roman" w:cs="Times New Roman"/>
-          <w:sz w:val="28"/>
-          <w:szCs w:val="28"/>
-          <w:lang w:val="en-US"/>
-        </w:rPr>
-        <w:t>"type": "action.devices.types.LIGHT",</w:t>
-      </w:r>
-    </w:p>
-    <w:p>
-      <w:pPr>
-        <w:rPr>
-          <w:rFonts w:ascii="Times New Roman" w:hAnsi="Times New Roman" w:cs="Times New Roman"/>
-          <w:sz w:val="28"/>
-          <w:szCs w:val="28"/>
-          <w:lang w:val="en-US"/>
-        </w:rPr>
-      </w:pPr>
-      <w:r>
-        <w:rPr>
-          <w:rFonts w:ascii="Times New Roman" w:hAnsi="Times New Roman" w:cs="Times New Roman"/>
-          <w:sz w:val="28"/>
-          <w:szCs w:val="28"/>
-          <w:lang w:val="en-US"/>
-        </w:rPr>
-        <w:t>"supported_traits": [</w:t>
-      </w:r>
-    </w:p>
-    <w:p>
-      <w:pPr>
-        <w:rPr>
-          <w:rFonts w:ascii="Times New Roman" w:hAnsi="Times New Roman" w:cs="Times New Roman"/>
-          <w:sz w:val="28"/>
-          <w:szCs w:val="28"/>
-          <w:lang w:val="en-US"/>
-        </w:rPr>
-      </w:pPr>
-      <w:r>
-        <w:rPr>
-          <w:rFonts w:ascii="Times New Roman" w:hAnsi="Times New Roman" w:cs="Times New Roman"/>
-          <w:sz w:val="28"/>
-          <w:szCs w:val="28"/>
-          <w:lang w:val="en-US"/>
-        </w:rPr>
-        <w:t>"action.devices.traits.Brightness",</w:t>
-      </w:r>
-    </w:p>
-    <w:p>
-      <w:pPr>
-        <w:rPr>
-          <w:rFonts w:ascii="Times New Roman" w:hAnsi="Times New Roman" w:cs="Times New Roman"/>
-          <w:sz w:val="28"/>
-          <w:szCs w:val="28"/>
-          <w:lang w:val="en-US"/>
-        </w:rPr>
-      </w:pPr>
-      <w:r>
-        <w:rPr>
-          <w:rFonts w:ascii="Times New Roman" w:hAnsi="Times New Roman" w:cs="Times New Roman"/>
-          <w:sz w:val="28"/>
-          <w:szCs w:val="28"/>
-          <w:lang w:val="en-US"/>
-        </w:rPr>
-        <w:t>"action.devices.traits.ColorSetting",</w:t>
-      </w:r>
-    </w:p>
-    <w:p>
-      <w:pPr>
-        <w:rPr>
-          <w:rFonts w:ascii="Times New Roman" w:hAnsi="Times New Roman" w:cs="Times New Roman"/>
-          <w:sz w:val="28"/>
-          <w:szCs w:val="28"/>
-          <w:lang w:val="en-US"/>
-        </w:rPr>
-      </w:pPr>
-      <w:r>
-        <w:rPr>
-          <w:rFonts w:ascii="Times New Roman" w:hAnsi="Times New Roman" w:cs="Times New Roman"/>
-          <w:sz w:val="28"/>
-          <w:szCs w:val="28"/>
-          <w:lang w:val="en-US"/>
-        </w:rPr>
-        <w:t>"action.devices.traits.OnOff",</w:t>
-      </w:r>
-    </w:p>
-    <w:p>
-      <w:pPr>
-        <w:rPr>
-          <w:rFonts w:ascii="Times New Roman" w:hAnsi="Times New Roman" w:cs="Times New Roman"/>
-          <w:sz w:val="28"/>
-          <w:szCs w:val="28"/>
-          <w:lang w:val="en-US"/>
-        </w:rPr>
-      </w:pPr>
-      <w:r>
-        <w:rPr>
-          <w:rFonts w:ascii="Times New Roman" w:hAnsi="Times New Roman" w:cs="Times New Roman"/>
-          <w:sz w:val="28"/>
-          <w:szCs w:val="28"/>
-          <w:lang w:val="en-US"/>
-        </w:rPr>
-        <w:t>"action.devices.traits.Modes"],</w:t>
-      </w:r>
-    </w:p>
-    <w:p>
-      <w:pPr>
-        <w:rPr>
-          <w:rFonts w:ascii="Times New Roman" w:hAnsi="Times New Roman" w:cs="Times New Roman"/>
-          <w:sz w:val="28"/>
-          <w:szCs w:val="28"/>
-          <w:lang w:val="en-US"/>
-        </w:rPr>
-      </w:pPr>
-      <w:r>
-        <w:rPr>
-          <w:rFonts w:ascii="Times New Roman" w:hAnsi="Times New Roman" w:cs="Times New Roman"/>
-          <w:sz w:val="28"/>
-          <w:szCs w:val="28"/>
-          <w:lang w:val="en-US"/>
-        </w:rPr>
-        <w:t>"custom_data": "{\"type\":\"scheme\"}",</w:t>
-      </w:r>
-    </w:p>
-    <w:p>
-      <w:pPr>
-        <w:rPr>
-          <w:rFonts w:ascii="Times New Roman" w:hAnsi="Times New Roman" w:cs="Times New Roman"/>
-          <w:sz w:val="28"/>
-          <w:szCs w:val="28"/>
-        </w:rPr>
-      </w:pPr>
-      <w:r>
-        <w:rPr>
-          <w:rFonts w:ascii="Times New Roman" w:hAnsi="Times New Roman" w:cs="Times New Roman"/>
-          <w:sz w:val="28"/>
-          <w:szCs w:val="28"/>
-        </w:rPr>
-        <w:t>"</w:t>
-      </w:r>
-      <w:r>
-        <w:rPr>
-          <w:rFonts w:ascii="Times New Roman" w:hAnsi="Times New Roman" w:cs="Times New Roman"/>
-          <w:sz w:val="28"/>
-          <w:szCs w:val="28"/>
-          <w:lang w:val="en-US"/>
-        </w:rPr>
-        <w:t>user</w:t>
-      </w:r>
-      <w:r>
-        <w:rPr>
-          <w:rFonts w:ascii="Times New Roman" w:hAnsi="Times New Roman" w:cs="Times New Roman"/>
-          <w:sz w:val="28"/>
-          <w:szCs w:val="28"/>
-        </w:rPr>
-        <w:t>_</w:t>
-      </w:r>
-      <w:r>
-        <w:rPr>
-          <w:rFonts w:ascii="Times New Roman" w:hAnsi="Times New Roman" w:cs="Times New Roman"/>
-          <w:sz w:val="28"/>
-          <w:szCs w:val="28"/>
-          <w:lang w:val="en-US"/>
-        </w:rPr>
-        <w:t>defined</w:t>
-      </w:r>
-      <w:r>
-        <w:rPr>
-          <w:rFonts w:ascii="Times New Roman" w:hAnsi="Times New Roman" w:cs="Times New Roman"/>
-          <w:sz w:val="28"/>
-          <w:szCs w:val="28"/>
-        </w:rPr>
-        <w:t>_</w:t>
-      </w:r>
-      <w:r>
-        <w:rPr>
-          <w:rFonts w:ascii="Times New Roman" w:hAnsi="Times New Roman" w:cs="Times New Roman"/>
-          <w:sz w:val="28"/>
-          <w:szCs w:val="28"/>
-          <w:lang w:val="en-US"/>
-        </w:rPr>
-        <w:t>name</w:t>
-      </w:r>
-      <w:r>
-        <w:rPr>
-          <w:rFonts w:ascii="Times New Roman" w:hAnsi="Times New Roman" w:cs="Times New Roman"/>
-          <w:sz w:val="28"/>
-          <w:szCs w:val="28"/>
-        </w:rPr>
-        <w:t>": "</w:t>
-      </w:r>
-      <w:r>
-        <w:rPr>
-          <w:rFonts w:ascii="Times New Roman" w:hAnsi="Times New Roman" w:cs="Times New Roman"/>
-          <w:sz w:val="28"/>
-          <w:szCs w:val="28"/>
-        </w:rPr>
-        <w:t>Торшер</w:t>
-      </w:r>
-      <w:r>
-        <w:rPr>
-          <w:rFonts w:ascii="Times New Roman" w:hAnsi="Times New Roman" w:cs="Times New Roman"/>
-          <w:sz w:val="28"/>
-          <w:szCs w:val="28"/>
-        </w:rPr>
-        <w:t>"</w:t>
-      </w:r>
-    </w:p>
-    <w:p>
-      <w:pPr>
-        <w:rPr>
-          <w:rFonts w:ascii="Times New Roman" w:hAnsi="Times New Roman" w:cs="Times New Roman"/>
-          <w:noProof/>
-          <w:sz w:val="28"/>
-          <w:szCs w:val="28"/>
-        </w:rPr>
-      </w:pPr>
-      <w:r>
-        <w:rPr>
-          <w:rFonts w:ascii="Times New Roman" w:hAnsi="Times New Roman" w:cs="Times New Roman"/>
-          <w:noProof/>
-          <w:sz w:val="28"/>
-          <w:szCs w:val="28"/>
-        </w:rPr>
-        <w:lastRenderedPageBreak/>
-        <w:t>История</w:t>
-      </w:r>
-      <w:r>
-        <w:rPr>
-          <w:rFonts w:ascii="Times New Roman" w:hAnsi="Times New Roman" w:cs="Times New Roman"/>
-          <w:noProof/>
-          <w:sz w:val="28"/>
-          <w:szCs w:val="28"/>
-        </w:rPr>
-        <w:t xml:space="preserve"> </w:t>
-      </w:r>
-      <w:r>
-        <w:rPr>
-          <w:rFonts w:ascii="Times New Roman" w:hAnsi="Times New Roman" w:cs="Times New Roman"/>
-          <w:noProof/>
-          <w:sz w:val="28"/>
-          <w:szCs w:val="28"/>
-        </w:rPr>
-        <w:t>состояний</w:t>
-      </w:r>
-      <w:r>
-        <w:rPr>
-          <w:rFonts w:ascii="Times New Roman" w:hAnsi="Times New Roman" w:cs="Times New Roman"/>
-          <w:noProof/>
-          <w:sz w:val="28"/>
-          <w:szCs w:val="28"/>
-        </w:rPr>
-        <w:t>:</w:t>
-      </w:r>
-    </w:p>
-    <w:p>
-      <w:pPr>
-        <w:rPr>
-          <w:rFonts w:ascii="Times New Roman" w:hAnsi="Times New Roman" w:cs="Times New Roman"/>
-          <w:sz w:val="28"/>
-          <w:szCs w:val="28"/>
-          <w:lang w:val="en-US"/>
-        </w:rPr>
-      </w:pPr>
-      <w:r>
-        <w:rPr>
-          <w:rFonts w:ascii="Times New Roman" w:hAnsi="Times New Roman" w:cs="Times New Roman"/>
-          <w:sz w:val="28"/>
-          <w:szCs w:val="28"/>
-          <w:lang w:val="en-US"/>
-        </w:rPr>
-        <w:t>{</w:t>
-      </w:r>
-    </w:p>
-    <w:p>
-      <w:pPr>
-        <w:rPr>
-          <w:rFonts w:ascii="Times New Roman" w:hAnsi="Times New Roman" w:cs="Times New Roman"/>
-          <w:sz w:val="28"/>
-          <w:szCs w:val="28"/>
-          <w:lang w:val="en-US"/>
-        </w:rPr>
-      </w:pPr>
-      <w:r>
-        <w:rPr>
-          <w:rFonts w:ascii="Times New Roman" w:hAnsi="Times New Roman" w:cs="Times New Roman"/>
-          <w:sz w:val="28"/>
-          <w:szCs w:val="28"/>
-          <w:lang w:val="en-US"/>
-        </w:rPr>
-        <w:t>"state_commit_time": {</w:t>
-      </w:r>
-    </w:p>
-    <w:p>
-      <w:pPr>
-        <w:rPr>
-          <w:rFonts w:ascii="Times New Roman" w:hAnsi="Times New Roman" w:cs="Times New Roman"/>
-          <w:sz w:val="28"/>
-          <w:szCs w:val="28"/>
-          <w:lang w:val="en-US"/>
-        </w:rPr>
-      </w:pPr>
-      <w:r>
-        <w:rPr>
-          <w:rFonts w:ascii="Times New Roman" w:hAnsi="Times New Roman" w:cs="Times New Roman"/>
-          <w:sz w:val="28"/>
-          <w:szCs w:val="28"/>
-          <w:lang w:val="en-US"/>
-        </w:rPr>
-        <w:t>"seconds": 1762643421,</w:t>
-      </w:r>
-    </w:p>
-    <w:p>
-      <w:pPr>
-        <w:rPr>
-          <w:rFonts w:ascii="Times New Roman" w:hAnsi="Times New Roman" w:cs="Times New Roman"/>
-          <w:sz w:val="28"/>
-          <w:szCs w:val="28"/>
-          <w:lang w:val="en-US"/>
-        </w:rPr>
-      </w:pPr>
-      <w:r>
-        <w:rPr>
-          <w:rFonts w:ascii="Times New Roman" w:hAnsi="Times New Roman" w:cs="Times New Roman"/>
-          <w:sz w:val="28"/>
-          <w:szCs w:val="28"/>
-          <w:lang w:val="en-US"/>
-        </w:rPr>
-        <w:t>"nanos": 243985000</w:t>
-      </w:r>
-    </w:p>
-    <w:p>
-      <w:pPr>
-        <w:rPr>
-          <w:rFonts w:ascii="Times New Roman" w:hAnsi="Times New Roman" w:cs="Times New Roman"/>
-          <w:sz w:val="28"/>
-          <w:szCs w:val="28"/>
-          <w:lang w:val="en-US"/>
-        </w:rPr>
-      </w:pPr>
-      <w:r>
-        <w:rPr>
-          <w:rFonts w:ascii="Times New Roman" w:hAnsi="Times New Roman" w:cs="Times New Roman"/>
-          <w:sz w:val="28"/>
-          <w:szCs w:val="28"/>
-          <w:lang w:val="en-US"/>
-        </w:rPr>
-        <w:t>},</w:t>
-      </w:r>
-    </w:p>
-    <w:p>
-      <w:pPr>
-        <w:rPr>
-          <w:rFonts w:ascii="Times New Roman" w:hAnsi="Times New Roman" w:cs="Times New Roman"/>
-          <w:sz w:val="28"/>
-          <w:szCs w:val="28"/>
-          <w:lang w:val="en-US"/>
-        </w:rPr>
-      </w:pPr>
-      <w:r>
-        <w:rPr>
-          <w:rFonts w:ascii="Times New Roman" w:hAnsi="Times New Roman" w:cs="Times New Roman"/>
-          <w:sz w:val="28"/>
-          <w:szCs w:val="28"/>
-          <w:lang w:val="en-US"/>
-        </w:rPr>
-        <w:t>"state_change_time": {},</w:t>
-      </w:r>
-    </w:p>
-    <w:p>
-      <w:pPr>
-        <w:rPr>
-          <w:rFonts w:ascii="Times New Roman" w:hAnsi="Times New Roman" w:cs="Times New Roman"/>
-          <w:sz w:val="28"/>
-          <w:szCs w:val="28"/>
-          <w:lang w:val="en-US"/>
-        </w:rPr>
-      </w:pPr>
-      <w:r>
-        <w:rPr>
-          <w:rFonts w:ascii="Times New Roman" w:hAnsi="Times New Roman" w:cs="Times New Roman"/>
-          <w:sz w:val="28"/>
-          <w:szCs w:val="28"/>
-          <w:lang w:val="en-US"/>
-        </w:rPr>
-        <w:t>"state": {"brightness": {"brightness": 100}}</w:t>
-      </w:r>
-    </w:p>
-    <w:p>
-      <w:pPr>
-        <w:rPr>
-          <w:rFonts w:ascii="Times New Roman" w:hAnsi="Times New Roman" w:cs="Times New Roman"/>
-          <w:sz w:val="28"/>
-          <w:szCs w:val="28"/>
-          <w:lang w:val="en-US"/>
-        </w:rPr>
-      </w:pPr>
-      <w:r>
-        <w:rPr>
-          <w:rFonts w:ascii="Times New Roman" w:hAnsi="Times New Roman" w:cs="Times New Roman"/>
-          <w:sz w:val="28"/>
-          <w:szCs w:val="28"/>
-          <w:lang w:val="en-US"/>
-        </w:rPr>
-        <w:t>},</w:t>
-      </w:r>
-    </w:p>
-    <w:p>
-      <w:pPr>
-        <w:rPr>
-          <w:rFonts w:ascii="Times New Roman" w:hAnsi="Times New Roman" w:cs="Times New Roman"/>
-          <w:sz w:val="28"/>
-          <w:szCs w:val="28"/>
-          <w:lang w:val="en-US"/>
-        </w:rPr>
-      </w:pPr>
-      <w:r>
-        <w:rPr>
-          <w:rFonts w:ascii="Times New Roman" w:hAnsi="Times New Roman" w:cs="Times New Roman"/>
-          <w:sz w:val="28"/>
-          <w:szCs w:val="28"/>
-          <w:lang w:val="en-US"/>
-        </w:rPr>
-        <w:t>{</w:t>
-      </w:r>
-    </w:p>
-    <w:p>
-      <w:pPr>
-        <w:rPr>
-          <w:rFonts w:ascii="Times New Roman" w:hAnsi="Times New Roman" w:cs="Times New Roman"/>
-          <w:sz w:val="28"/>
-          <w:szCs w:val="28"/>
-          <w:lang w:val="en-US"/>
-        </w:rPr>
-      </w:pPr>
-      <w:r>
-        <w:rPr>
-          <w:rFonts w:ascii="Times New Roman" w:hAnsi="Times New Roman" w:cs="Times New Roman"/>
-          <w:sz w:val="28"/>
-          <w:szCs w:val="28"/>
-          <w:lang w:val="en-US"/>
-        </w:rPr>
-        <w:t>"state_commit_time": {</w:t>
-      </w:r>
-    </w:p>
-    <w:p>
-      <w:pPr>
-        <w:rPr>
-          <w:rFonts w:ascii="Times New Roman" w:hAnsi="Times New Roman" w:cs="Times New Roman"/>
-          <w:sz w:val="28"/>
-          <w:szCs w:val="28"/>
-          <w:lang w:val="en-US"/>
-        </w:rPr>
-      </w:pPr>
-      <w:r>
-        <w:rPr>
-          <w:rFonts w:ascii="Times New Roman" w:hAnsi="Times New Roman" w:cs="Times New Roman"/>
-          <w:sz w:val="28"/>
-          <w:szCs w:val="28"/>
-          <w:lang w:val="en-US"/>
-        </w:rPr>
-        <w:t>"seconds": 1762643421,</w:t>
-      </w:r>
-    </w:p>
-    <w:p>
-      <w:pPr>
-        <w:rPr>
-          <w:rFonts w:ascii="Times New Roman" w:hAnsi="Times New Roman" w:cs="Times New Roman"/>
-          <w:sz w:val="28"/>
-          <w:szCs w:val="28"/>
-          <w:lang w:val="en-US"/>
-        </w:rPr>
-      </w:pPr>
-      <w:r>
-        <w:rPr>
-          <w:rFonts w:ascii="Times New Roman" w:hAnsi="Times New Roman" w:cs="Times New Roman"/>
-          <w:sz w:val="28"/>
-          <w:szCs w:val="28"/>
-          <w:lang w:val="en-US"/>
-        </w:rPr>
-        <w:t>"nanos": 243985000</w:t>
-      </w:r>
-    </w:p>
-    <w:p>
-      <w:pPr>
-        <w:rPr>
-          <w:rFonts w:ascii="Times New Roman" w:hAnsi="Times New Roman" w:cs="Times New Roman"/>
-          <w:sz w:val="28"/>
-          <w:szCs w:val="28"/>
-          <w:lang w:val="en-US"/>
-        </w:rPr>
-      </w:pPr>
-      <w:r>
-        <w:rPr>
-          <w:rFonts w:ascii="Times New Roman" w:hAnsi="Times New Roman" w:cs="Times New Roman"/>
-          <w:sz w:val="28"/>
-          <w:szCs w:val="28"/>
-          <w:lang w:val="en-US"/>
-        </w:rPr>
-        <w:t>},</w:t>
-      </w:r>
-    </w:p>
-    <w:p>
-      <w:pPr>
-        <w:rPr>
-          <w:rFonts w:ascii="Times New Roman" w:hAnsi="Times New Roman" w:cs="Times New Roman"/>
-          <w:sz w:val="28"/>
-          <w:szCs w:val="28"/>
-          <w:lang w:val="en-US"/>
-        </w:rPr>
-      </w:pPr>
-      <w:r>
-        <w:rPr>
-          <w:rFonts w:ascii="Times New Roman" w:hAnsi="Times New Roman" w:cs="Times New Roman"/>
-          <w:sz w:val="28"/>
-          <w:szCs w:val="28"/>
-          <w:lang w:val="en-US"/>
-        </w:rPr>
-        <w:t>"state_change_time": {},</w:t>
-      </w:r>
-    </w:p>
-    <w:p>
-      <w:pPr>
-        <w:rPr>
-          <w:rFonts w:ascii="Times New Roman" w:hAnsi="Times New Roman" w:cs="Times New Roman"/>
-          <w:sz w:val="28"/>
-          <w:szCs w:val="28"/>
-          <w:lang w:val="en-US"/>
-        </w:rPr>
-      </w:pPr>
-      <w:r>
-        <w:rPr>
-          <w:rFonts w:ascii="Times New Roman" w:hAnsi="Times New Roman" w:cs="Times New Roman"/>
-          <w:sz w:val="28"/>
-          <w:szCs w:val="28"/>
-          <w:lang w:val="en-US"/>
-        </w:rPr>
-        <w:t>"state": {"color_setting": {"color": {</w:t>
-      </w:r>
-    </w:p>
-    <w:p>
-      <w:pPr>
-        <w:rPr>
-          <w:rFonts w:ascii="Times New Roman" w:hAnsi="Times New Roman" w:cs="Times New Roman"/>
-          <w:sz w:val="28"/>
-          <w:szCs w:val="28"/>
-          <w:lang w:val="en-US"/>
-        </w:rPr>
-      </w:pPr>
-      <w:r>
-        <w:rPr>
-          <w:rFonts w:ascii="Times New Roman" w:hAnsi="Times New Roman" w:cs="Times New Roman"/>
-          <w:sz w:val="28"/>
-          <w:szCs w:val="28"/>
-          <w:lang w:val="en-US"/>
-        </w:rPr>
-        <w:t>"spectrum_rgb": 16727040,</w:t>
-      </w:r>
-    </w:p>
-    <w:p>
-      <w:pPr>
-        <w:rPr>
-          <w:rFonts w:ascii="Times New Roman" w:hAnsi="Times New Roman" w:cs="Times New Roman"/>
-          <w:sz w:val="28"/>
-          <w:szCs w:val="28"/>
-          <w:lang w:val="en-US"/>
-        </w:rPr>
-      </w:pPr>
-      <w:r>
-        <w:rPr>
-          <w:rFonts w:ascii="Times New Roman" w:hAnsi="Times New Roman" w:cs="Times New Roman"/>
-          <w:sz w:val="28"/>
-          <w:szCs w:val="28"/>
-          <w:lang w:val="en-US"/>
-        </w:rPr>
-        <w:t>"spectrum_hsv": {</w:t>
-      </w:r>
-    </w:p>
-    <w:p>
-      <w:pPr>
-        <w:rPr>
-          <w:rFonts w:ascii="Times New Roman" w:hAnsi="Times New Roman" w:cs="Times New Roman"/>
-          <w:sz w:val="28"/>
-          <w:szCs w:val="28"/>
-          <w:lang w:val="en-US"/>
-        </w:rPr>
-      </w:pPr>
-      <w:r>
-        <w:rPr>
-          <w:rFonts w:ascii="Times New Roman" w:hAnsi="Times New Roman" w:cs="Times New Roman"/>
-          <w:sz w:val="28"/>
-          <w:szCs w:val="28"/>
-          <w:lang w:val="en-US"/>
-        </w:rPr>
-        <w:t>"saturation": 1,</w:t>
-      </w:r>
-    </w:p>
-    <w:p>
-      <w:pPr>
-        <w:rPr>
-          <w:rFonts w:ascii="Times New Roman" w:hAnsi="Times New Roman" w:cs="Times New Roman"/>
-          <w:sz w:val="28"/>
-          <w:szCs w:val="28"/>
-          <w:lang w:val="en-US"/>
-        </w:rPr>
-      </w:pPr>
-      <w:r>
-        <w:rPr>
-          <w:rFonts w:ascii="Times New Roman" w:hAnsi="Times New Roman" w:cs="Times New Roman"/>
-          <w:sz w:val="28"/>
-          <w:szCs w:val="28"/>
-          <w:lang w:val="en-US"/>
-        </w:rPr>
-        <w:t>"hue": 14,</w:t>
-      </w:r>
-    </w:p>
-    <w:p>
-      <w:pPr>
-        <w:rPr>
-          <w:rFonts w:ascii="Times New Roman" w:hAnsi="Times New Roman" w:cs="Times New Roman"/>
-          <w:sz w:val="28"/>
-          <w:szCs w:val="28"/>
-          <w:lang w:val="en-US"/>
-        </w:rPr>
-      </w:pPr>
-      <w:r>
-        <w:rPr>
-          <w:rFonts w:ascii="Times New Roman" w:hAnsi="Times New Roman" w:cs="Times New Roman"/>
-          <w:sz w:val="28"/>
-          <w:szCs w:val="28"/>
-          <w:lang w:val="en-US"/>
-        </w:rPr>
-        <w:t>"value": 1</w:t>
+        <w:spacing w:line="278" w:lineRule="auto"/>
+        <w:rPr>
+          <w:rFonts w:ascii="Times New Roman" w:hAnsi="Times New Roman" w:cs="Times New Roman"/>
+          <w:noProof/>
+          <w:sz w:val="28"/>
+          <w:szCs w:val="28"/>
+        </w:rPr>
+      </w:pPr>
+      <w:r>
+        <w:rPr>
+          <w:rFonts w:ascii="Times New Roman" w:hAnsi="Times New Roman" w:cs="Times New Roman"/>
+          <w:noProof/>
+          <w:sz w:val="28"/>
+          <w:szCs w:val="28"/>
+        </w:rPr>
+        <w:br w:type="page"/>
       </w:r>
     </w:p>
     <w:p>
@@ -2525,6 +1403,7 @@
           <w:rFonts w:ascii="Times New Roman" w:hAnsi="Times New Roman" w:cs="Times New Roman"/>
           <w:b/>
           <w:bCs/>
+          <w:noProof/>
           <w:sz w:val="28"/>
           <w:szCs w:val="28"/>
         </w:rPr>
@@ -2534,6 +1413,1409 @@
           <w:rFonts w:ascii="Times New Roman" w:hAnsi="Times New Roman" w:cs="Times New Roman"/>
           <w:b/>
           <w:bCs/>
+          <w:noProof/>
+          <w:sz w:val="28"/>
+          <w:szCs w:val="28"/>
+        </w:rPr>
+        <w:lastRenderedPageBreak/>
+        <w:t>Содержимое архива</w:t>
+      </w:r>
+    </w:p>
+    <w:p>
+      <w:pPr>
+        <w:rPr>
+          <w:rFonts w:ascii="Times New Roman" w:hAnsi="Times New Roman" w:cs="Times New Roman"/>
+          <w:noProof/>
+          <w:sz w:val="28"/>
+          <w:szCs w:val="28"/>
+        </w:rPr>
+      </w:pPr>
+      <w:r>
+        <w:rPr>
+          <w:rFonts w:ascii="Times New Roman" w:hAnsi="Times New Roman" w:cs="Times New Roman"/>
+          <w:noProof/>
+          <w:sz w:val="28"/>
+          <w:szCs w:val="28"/>
+        </w:rPr>
+        <w:t xml:space="preserve">Одним из ключевых файлов архива оказался </w:t>
+      </w:r>
+      <w:r>
+        <w:rPr>
+          <w:rFonts w:ascii="Times New Roman" w:hAnsi="Times New Roman" w:cs="Times New Roman"/>
+          <w:b/>
+          <w:bCs/>
+          <w:noProof/>
+          <w:sz w:val="28"/>
+          <w:szCs w:val="28"/>
+        </w:rPr>
+        <w:t>HomeApp.json</w:t>
+      </w:r>
+      <w:r>
+        <w:rPr>
+          <w:rFonts w:ascii="Times New Roman" w:hAnsi="Times New Roman" w:cs="Times New Roman"/>
+          <w:noProof/>
+          <w:sz w:val="28"/>
+          <w:szCs w:val="28"/>
+        </w:rPr>
+        <w:t xml:space="preserve"> — основной документ, содержащий данные об устройстве и его истории взаимодействия.</w:t>
+      </w:r>
+    </w:p>
+    <w:p>
+      <w:pPr>
+        <w:rPr>
+          <w:rFonts w:ascii="Times New Roman" w:hAnsi="Times New Roman" w:cs="Times New Roman"/>
+          <w:noProof/>
+          <w:sz w:val="28"/>
+          <w:szCs w:val="28"/>
+        </w:rPr>
+      </w:pPr>
+      <w:r>
+        <w:rPr>
+          <w:rFonts w:ascii="Times New Roman" w:hAnsi="Times New Roman" w:cs="Times New Roman"/>
+          <w:noProof/>
+          <w:sz w:val="28"/>
+          <w:szCs w:val="28"/>
+        </w:rPr>
+        <w:t>Файл включает следующие сведения:</w:t>
+      </w:r>
+    </w:p>
+    <w:p>
+      <w:pPr>
+        <w:numPr>
+          <w:ilvl w:val="0"/>
+          <w:numId w:val="1"/>
+        </w:numPr>
+        <w:rPr>
+          <w:rFonts w:ascii="Times New Roman" w:hAnsi="Times New Roman" w:cs="Times New Roman"/>
+          <w:noProof/>
+          <w:sz w:val="28"/>
+          <w:szCs w:val="28"/>
+        </w:rPr>
+      </w:pPr>
+      <w:r>
+        <w:rPr>
+          <w:rFonts w:ascii="Times New Roman" w:hAnsi="Times New Roman" w:cs="Times New Roman"/>
+          <w:b/>
+          <w:bCs/>
+          <w:noProof/>
+          <w:sz w:val="28"/>
+          <w:szCs w:val="28"/>
+        </w:rPr>
+        <w:t>Области дома</w:t>
+      </w:r>
+      <w:r>
+        <w:rPr>
+          <w:rFonts w:ascii="Times New Roman" w:hAnsi="Times New Roman" w:cs="Times New Roman"/>
+          <w:noProof/>
+          <w:sz w:val="28"/>
+          <w:szCs w:val="28"/>
+        </w:rPr>
+        <w:t>, зарегистрированные в Google Home:</w:t>
+      </w:r>
+      <w:r>
+        <w:rPr>
+          <w:rFonts w:ascii="Times New Roman" w:hAnsi="Times New Roman" w:cs="Times New Roman"/>
+          <w:noProof/>
+          <w:sz w:val="28"/>
+          <w:szCs w:val="28"/>
+        </w:rPr>
+        <w:br/>
+        <w:t>например — спальня, гараж, гостиная и другие зоны, созданные пользователем для удобства организации умных устройств.</w:t>
+      </w:r>
+    </w:p>
+    <w:p>
+      <w:pPr>
+        <w:numPr>
+          <w:ilvl w:val="0"/>
+          <w:numId w:val="1"/>
+        </w:numPr>
+        <w:rPr>
+          <w:rFonts w:ascii="Times New Roman" w:hAnsi="Times New Roman" w:cs="Times New Roman"/>
+          <w:noProof/>
+          <w:sz w:val="28"/>
+          <w:szCs w:val="28"/>
+        </w:rPr>
+      </w:pPr>
+      <w:r>
+        <w:rPr>
+          <w:rFonts w:ascii="Times New Roman" w:hAnsi="Times New Roman" w:cs="Times New Roman"/>
+          <w:b/>
+          <w:bCs/>
+          <w:noProof/>
+          <w:sz w:val="28"/>
+          <w:szCs w:val="28"/>
+        </w:rPr>
+        <w:t>Список устройств</w:t>
+      </w:r>
+      <w:r>
+        <w:rPr>
+          <w:rFonts w:ascii="Times New Roman" w:hAnsi="Times New Roman" w:cs="Times New Roman"/>
+          <w:noProof/>
+          <w:sz w:val="28"/>
+          <w:szCs w:val="28"/>
+        </w:rPr>
+        <w:t>, привязанных к этим зонам. Для каждого устройства указаны:</w:t>
+      </w:r>
+    </w:p>
+    <w:p>
+      <w:pPr>
+        <w:numPr>
+          <w:ilvl w:val="1"/>
+          <w:numId w:val="1"/>
+        </w:numPr>
+        <w:rPr>
+          <w:rFonts w:ascii="Times New Roman" w:hAnsi="Times New Roman" w:cs="Times New Roman"/>
+          <w:noProof/>
+          <w:sz w:val="28"/>
+          <w:szCs w:val="28"/>
+        </w:rPr>
+      </w:pPr>
+      <w:r>
+        <w:rPr>
+          <w:rFonts w:ascii="Times New Roman" w:hAnsi="Times New Roman" w:cs="Times New Roman"/>
+          <w:noProof/>
+          <w:sz w:val="28"/>
+          <w:szCs w:val="28"/>
+        </w:rPr>
+        <w:t>уникальное имя или обозначение (например: «Умная лампа Camelion G45 7Вт 665 лм»),</w:t>
+      </w:r>
+    </w:p>
+    <w:p>
+      <w:pPr>
+        <w:numPr>
+          <w:ilvl w:val="1"/>
+          <w:numId w:val="1"/>
+        </w:numPr>
+        <w:rPr>
+          <w:rFonts w:ascii="Times New Roman" w:hAnsi="Times New Roman" w:cs="Times New Roman"/>
+          <w:noProof/>
+          <w:sz w:val="28"/>
+          <w:szCs w:val="28"/>
+        </w:rPr>
+      </w:pPr>
+      <w:r>
+        <w:rPr>
+          <w:rFonts w:ascii="Times New Roman" w:hAnsi="Times New Roman" w:cs="Times New Roman"/>
+          <w:noProof/>
+          <w:sz w:val="28"/>
+          <w:szCs w:val="28"/>
+        </w:rPr>
+        <w:t>тип устройства (в данном случае — источник света: "action.devices.types.LIGHT"),</w:t>
+      </w:r>
+    </w:p>
+    <w:p>
+      <w:pPr>
+        <w:numPr>
+          <w:ilvl w:val="1"/>
+          <w:numId w:val="1"/>
+        </w:numPr>
+        <w:rPr>
+          <w:rFonts w:ascii="Times New Roman" w:hAnsi="Times New Roman" w:cs="Times New Roman"/>
+          <w:noProof/>
+          <w:sz w:val="28"/>
+          <w:szCs w:val="28"/>
+        </w:rPr>
+      </w:pPr>
+      <w:r>
+        <w:rPr>
+          <w:rFonts w:ascii="Times New Roman" w:hAnsi="Times New Roman" w:cs="Times New Roman"/>
+          <w:noProof/>
+          <w:sz w:val="28"/>
+          <w:szCs w:val="28"/>
+        </w:rPr>
+        <w:t>набор поддерживаемых функций (</w:t>
+      </w:r>
+      <w:r>
+        <w:rPr>
+          <w:rFonts w:ascii="Times New Roman" w:hAnsi="Times New Roman" w:cs="Times New Roman"/>
+          <w:i/>
+          <w:iCs/>
+          <w:noProof/>
+          <w:sz w:val="28"/>
+          <w:szCs w:val="28"/>
+        </w:rPr>
+        <w:t>traits</w:t>
+      </w:r>
+      <w:r>
+        <w:rPr>
+          <w:rFonts w:ascii="Times New Roman" w:hAnsi="Times New Roman" w:cs="Times New Roman"/>
+          <w:noProof/>
+          <w:sz w:val="28"/>
+          <w:szCs w:val="28"/>
+        </w:rPr>
+        <w:t>):</w:t>
+      </w:r>
+    </w:p>
+    <w:p>
+      <w:pPr>
+        <w:numPr>
+          <w:ilvl w:val="2"/>
+          <w:numId w:val="1"/>
+        </w:numPr>
+        <w:rPr>
+          <w:rFonts w:ascii="Times New Roman" w:hAnsi="Times New Roman" w:cs="Times New Roman"/>
+          <w:noProof/>
+          <w:sz w:val="28"/>
+          <w:szCs w:val="28"/>
+        </w:rPr>
+      </w:pPr>
+      <w:r>
+        <w:rPr>
+          <w:rFonts w:ascii="Times New Roman" w:hAnsi="Times New Roman" w:cs="Times New Roman"/>
+          <w:noProof/>
+          <w:sz w:val="28"/>
+          <w:szCs w:val="28"/>
+        </w:rPr>
+        <w:t>Brightness — регулировка яркости,</w:t>
+      </w:r>
+    </w:p>
+    <w:p>
+      <w:pPr>
+        <w:numPr>
+          <w:ilvl w:val="2"/>
+          <w:numId w:val="1"/>
+        </w:numPr>
+        <w:rPr>
+          <w:rFonts w:ascii="Times New Roman" w:hAnsi="Times New Roman" w:cs="Times New Roman"/>
+          <w:noProof/>
+          <w:sz w:val="28"/>
+          <w:szCs w:val="28"/>
+        </w:rPr>
+      </w:pPr>
+      <w:r>
+        <w:rPr>
+          <w:rFonts w:ascii="Times New Roman" w:hAnsi="Times New Roman" w:cs="Times New Roman"/>
+          <w:noProof/>
+          <w:sz w:val="28"/>
+          <w:szCs w:val="28"/>
+        </w:rPr>
+        <w:t>ColorSetting — настройка цветовой температуры и цвета,</w:t>
+      </w:r>
+    </w:p>
+    <w:p>
+      <w:pPr>
+        <w:numPr>
+          <w:ilvl w:val="2"/>
+          <w:numId w:val="1"/>
+        </w:numPr>
+        <w:rPr>
+          <w:rFonts w:ascii="Times New Roman" w:hAnsi="Times New Roman" w:cs="Times New Roman"/>
+          <w:noProof/>
+          <w:sz w:val="28"/>
+          <w:szCs w:val="28"/>
+        </w:rPr>
+      </w:pPr>
+      <w:r>
+        <w:rPr>
+          <w:rFonts w:ascii="Times New Roman" w:hAnsi="Times New Roman" w:cs="Times New Roman"/>
+          <w:noProof/>
+          <w:sz w:val="28"/>
+          <w:szCs w:val="28"/>
+        </w:rPr>
+        <w:t>OnOff — включение и выключение,</w:t>
+      </w:r>
+    </w:p>
+    <w:p>
+      <w:pPr>
+        <w:numPr>
+          <w:ilvl w:val="2"/>
+          <w:numId w:val="1"/>
+        </w:numPr>
+        <w:rPr>
+          <w:rFonts w:ascii="Times New Roman" w:hAnsi="Times New Roman" w:cs="Times New Roman"/>
+          <w:noProof/>
+          <w:sz w:val="28"/>
+          <w:szCs w:val="28"/>
+        </w:rPr>
+      </w:pPr>
+      <w:r>
+        <w:rPr>
+          <w:rFonts w:ascii="Times New Roman" w:hAnsi="Times New Roman" w:cs="Times New Roman"/>
+          <w:noProof/>
+          <w:sz w:val="28"/>
+          <w:szCs w:val="28"/>
+        </w:rPr>
+        <w:t>Modes — дополнительные режимы работы,</w:t>
+      </w:r>
+    </w:p>
+    <w:p>
+      <w:pPr>
+        <w:numPr>
+          <w:ilvl w:val="1"/>
+          <w:numId w:val="1"/>
+        </w:numPr>
+        <w:rPr>
+          <w:rFonts w:ascii="Times New Roman" w:hAnsi="Times New Roman" w:cs="Times New Roman"/>
+          <w:noProof/>
+          <w:sz w:val="28"/>
+          <w:szCs w:val="28"/>
+        </w:rPr>
+      </w:pPr>
+      <w:r>
+        <w:rPr>
+          <w:rFonts w:ascii="Times New Roman" w:hAnsi="Times New Roman" w:cs="Times New Roman"/>
+          <w:noProof/>
+          <w:sz w:val="28"/>
+          <w:szCs w:val="28"/>
+        </w:rPr>
+        <w:t>пользовательское название, которое отображается в интерфейсе Google Home (например: «Торшер»),</w:t>
+      </w:r>
+    </w:p>
+    <w:p>
+      <w:pPr>
+        <w:numPr>
+          <w:ilvl w:val="1"/>
+          <w:numId w:val="1"/>
+        </w:numPr>
+        <w:rPr>
+          <w:rFonts w:ascii="Times New Roman" w:hAnsi="Times New Roman" w:cs="Times New Roman"/>
+          <w:noProof/>
+          <w:sz w:val="28"/>
+          <w:szCs w:val="28"/>
+        </w:rPr>
+      </w:pPr>
+      <w:r>
+        <w:rPr>
+          <w:rFonts w:ascii="Times New Roman" w:hAnsi="Times New Roman" w:cs="Times New Roman"/>
+          <w:noProof/>
+          <w:sz w:val="28"/>
+          <w:szCs w:val="28"/>
+        </w:rPr>
+        <w:t>адрес электронной почты владельца устройства: goshha625@gmail.com.</w:t>
+      </w:r>
+    </w:p>
+    <w:p>
+      <w:pPr>
+        <w:rPr>
+          <w:rFonts w:ascii="Times New Roman" w:hAnsi="Times New Roman" w:cs="Times New Roman"/>
+          <w:noProof/>
+          <w:sz w:val="28"/>
+          <w:szCs w:val="28"/>
+        </w:rPr>
+      </w:pPr>
+      <w:r>
+        <w:rPr>
+          <w:rFonts w:ascii="Times New Roman" w:hAnsi="Times New Roman" w:cs="Times New Roman"/>
+          <w:noProof/>
+          <w:sz w:val="28"/>
+          <w:szCs w:val="28"/>
+        </w:rPr>
+        <w:t>Пример данных из JSON-файла:</w:t>
+      </w:r>
+    </w:p>
+    <w:p>
+      <w:pPr>
+        <w:rPr>
+          <w:rFonts w:ascii="Times New Roman" w:hAnsi="Times New Roman" w:cs="Times New Roman"/>
+          <w:noProof/>
+          <w:sz w:val="28"/>
+          <w:szCs w:val="28"/>
+        </w:rPr>
+      </w:pPr>
+      <w:r>
+        <w:rPr>
+          <w:rFonts w:ascii="Times New Roman" w:hAnsi="Times New Roman" w:cs="Times New Roman"/>
+          <w:b/>
+          <w:bCs/>
+          <w:noProof/>
+          <w:sz w:val="28"/>
+          <w:szCs w:val="28"/>
+        </w:rPr>
+        <w:t>Информация об устройстве:</w:t>
+      </w:r>
+    </w:p>
+    <w:p>
+      <w:pPr>
+        <w:rPr>
+          <w:rFonts w:ascii="Times New Roman" w:hAnsi="Times New Roman" w:cs="Times New Roman"/>
+          <w:noProof/>
+          <w:sz w:val="28"/>
+          <w:szCs w:val="28"/>
+        </w:rPr>
+      </w:pPr>
+      <w:r>
+        <w:rPr>
+          <w:rFonts w:ascii="Times New Roman" w:hAnsi="Times New Roman" w:cs="Times New Roman"/>
+          <w:noProof/>
+          <w:sz w:val="28"/>
+          <w:szCs w:val="28"/>
+        </w:rPr>
+        <w:t>"creator_emails": ["goshha625@gmail.com"],</w:t>
+      </w:r>
+    </w:p>
+    <w:p>
+      <w:pPr>
+        <w:rPr>
+          <w:rFonts w:ascii="Times New Roman" w:hAnsi="Times New Roman" w:cs="Times New Roman"/>
+          <w:noProof/>
+          <w:sz w:val="28"/>
+          <w:szCs w:val="28"/>
+          <w:lang w:val="en-US"/>
+        </w:rPr>
+      </w:pPr>
+      <w:r>
+        <w:rPr>
+          <w:rFonts w:ascii="Times New Roman" w:hAnsi="Times New Roman" w:cs="Times New Roman"/>
+          <w:noProof/>
+          <w:sz w:val="28"/>
+          <w:szCs w:val="28"/>
+          <w:lang w:val="en-US"/>
+        </w:rPr>
+        <w:t>"agent_device_names": {"name": "</w:t>
+      </w:r>
+      <w:r>
+        <w:rPr>
+          <w:rFonts w:ascii="Times New Roman" w:hAnsi="Times New Roman" w:cs="Times New Roman"/>
+          <w:noProof/>
+          <w:sz w:val="28"/>
+          <w:szCs w:val="28"/>
+        </w:rPr>
+        <w:t>Умная</w:t>
+      </w:r>
+      <w:r>
+        <w:rPr>
+          <w:rFonts w:ascii="Times New Roman" w:hAnsi="Times New Roman" w:cs="Times New Roman"/>
+          <w:noProof/>
+          <w:sz w:val="28"/>
+          <w:szCs w:val="28"/>
+          <w:lang w:val="en-US"/>
+        </w:rPr>
+        <w:t xml:space="preserve"> </w:t>
+      </w:r>
+      <w:r>
+        <w:rPr>
+          <w:rFonts w:ascii="Times New Roman" w:hAnsi="Times New Roman" w:cs="Times New Roman"/>
+          <w:noProof/>
+          <w:sz w:val="28"/>
+          <w:szCs w:val="28"/>
+        </w:rPr>
+        <w:t>лампа</w:t>
+      </w:r>
+      <w:r>
+        <w:rPr>
+          <w:rFonts w:ascii="Times New Roman" w:hAnsi="Times New Roman" w:cs="Times New Roman"/>
+          <w:noProof/>
+          <w:sz w:val="28"/>
+          <w:szCs w:val="28"/>
+          <w:lang w:val="en-US"/>
+        </w:rPr>
+        <w:t xml:space="preserve"> Camelion G45 7</w:t>
+      </w:r>
+      <w:r>
+        <w:rPr>
+          <w:rFonts w:ascii="Times New Roman" w:hAnsi="Times New Roman" w:cs="Times New Roman"/>
+          <w:noProof/>
+          <w:sz w:val="28"/>
+          <w:szCs w:val="28"/>
+        </w:rPr>
+        <w:t>Вт</w:t>
+      </w:r>
+      <w:r>
+        <w:rPr>
+          <w:rFonts w:ascii="Times New Roman" w:hAnsi="Times New Roman" w:cs="Times New Roman"/>
+          <w:noProof/>
+          <w:sz w:val="28"/>
+          <w:szCs w:val="28"/>
+          <w:lang w:val="en-US"/>
+        </w:rPr>
+        <w:t xml:space="preserve"> 665 </w:t>
+      </w:r>
+      <w:r>
+        <w:rPr>
+          <w:rFonts w:ascii="Times New Roman" w:hAnsi="Times New Roman" w:cs="Times New Roman"/>
+          <w:noProof/>
+          <w:sz w:val="28"/>
+          <w:szCs w:val="28"/>
+        </w:rPr>
+        <w:t>лм</w:t>
+      </w:r>
+      <w:r>
+        <w:rPr>
+          <w:rFonts w:ascii="Times New Roman" w:hAnsi="Times New Roman" w:cs="Times New Roman"/>
+          <w:noProof/>
+          <w:sz w:val="28"/>
+          <w:szCs w:val="28"/>
+          <w:lang w:val="en-US"/>
+        </w:rPr>
+        <w:t>"},</w:t>
+      </w:r>
+    </w:p>
+    <w:p>
+      <w:pPr>
+        <w:rPr>
+          <w:rFonts w:ascii="Times New Roman" w:hAnsi="Times New Roman" w:cs="Times New Roman"/>
+          <w:noProof/>
+          <w:sz w:val="28"/>
+          <w:szCs w:val="28"/>
+          <w:lang w:val="en-US"/>
+        </w:rPr>
+      </w:pPr>
+      <w:r>
+        <w:rPr>
+          <w:rFonts w:ascii="Times New Roman" w:hAnsi="Times New Roman" w:cs="Times New Roman"/>
+          <w:noProof/>
+          <w:sz w:val="28"/>
+          <w:szCs w:val="28"/>
+          <w:lang w:val="en-US"/>
+        </w:rPr>
+        <w:t>"type": "action.devices.types.LIGHT",</w:t>
+      </w:r>
+    </w:p>
+    <w:p>
+      <w:pPr>
+        <w:rPr>
+          <w:rFonts w:ascii="Times New Roman" w:hAnsi="Times New Roman" w:cs="Times New Roman"/>
+          <w:noProof/>
+          <w:sz w:val="28"/>
+          <w:szCs w:val="28"/>
+          <w:lang w:val="en-US"/>
+        </w:rPr>
+      </w:pPr>
+      <w:r>
+        <w:rPr>
+          <w:rFonts w:ascii="Times New Roman" w:hAnsi="Times New Roman" w:cs="Times New Roman"/>
+          <w:noProof/>
+          <w:sz w:val="28"/>
+          <w:szCs w:val="28"/>
+          <w:lang w:val="en-US"/>
+        </w:rPr>
+        <w:t>"supported_traits": [</w:t>
+      </w:r>
+    </w:p>
+    <w:p>
+      <w:pPr>
+        <w:rPr>
+          <w:rFonts w:ascii="Times New Roman" w:hAnsi="Times New Roman" w:cs="Times New Roman"/>
+          <w:noProof/>
+          <w:sz w:val="28"/>
+          <w:szCs w:val="28"/>
+          <w:lang w:val="en-US"/>
+        </w:rPr>
+      </w:pPr>
+      <w:r>
+        <w:rPr>
+          <w:rFonts w:ascii="Times New Roman" w:hAnsi="Times New Roman" w:cs="Times New Roman"/>
+          <w:noProof/>
+          <w:sz w:val="28"/>
+          <w:szCs w:val="28"/>
+          <w:lang w:val="en-US"/>
+        </w:rPr>
+        <w:t xml:space="preserve">  "action.devices.traits.Brightness",</w:t>
+      </w:r>
+    </w:p>
+    <w:p>
+      <w:pPr>
+        <w:rPr>
+          <w:rFonts w:ascii="Times New Roman" w:hAnsi="Times New Roman" w:cs="Times New Roman"/>
+          <w:noProof/>
+          <w:sz w:val="28"/>
+          <w:szCs w:val="28"/>
+          <w:lang w:val="en-US"/>
+        </w:rPr>
+      </w:pPr>
+      <w:r>
+        <w:rPr>
+          <w:rFonts w:ascii="Times New Roman" w:hAnsi="Times New Roman" w:cs="Times New Roman"/>
+          <w:noProof/>
+          <w:sz w:val="28"/>
+          <w:szCs w:val="28"/>
+          <w:lang w:val="en-US"/>
+        </w:rPr>
+        <w:lastRenderedPageBreak/>
+        <w:t xml:space="preserve">  "action.devices.traits.ColorSetting",</w:t>
+      </w:r>
+    </w:p>
+    <w:p>
+      <w:pPr>
+        <w:rPr>
+          <w:rFonts w:ascii="Times New Roman" w:hAnsi="Times New Roman" w:cs="Times New Roman"/>
+          <w:noProof/>
+          <w:sz w:val="28"/>
+          <w:szCs w:val="28"/>
+          <w:lang w:val="en-US"/>
+        </w:rPr>
+      </w:pPr>
+      <w:r>
+        <w:rPr>
+          <w:rFonts w:ascii="Times New Roman" w:hAnsi="Times New Roman" w:cs="Times New Roman"/>
+          <w:noProof/>
+          <w:sz w:val="28"/>
+          <w:szCs w:val="28"/>
+          <w:lang w:val="en-US"/>
+        </w:rPr>
+        <w:t xml:space="preserve">  "action.devices.traits.OnOff",</w:t>
+      </w:r>
+    </w:p>
+    <w:p>
+      <w:pPr>
+        <w:rPr>
+          <w:rFonts w:ascii="Times New Roman" w:hAnsi="Times New Roman" w:cs="Times New Roman"/>
+          <w:noProof/>
+          <w:sz w:val="28"/>
+          <w:szCs w:val="28"/>
+          <w:lang w:val="en-US"/>
+        </w:rPr>
+      </w:pPr>
+      <w:r>
+        <w:rPr>
+          <w:rFonts w:ascii="Times New Roman" w:hAnsi="Times New Roman" w:cs="Times New Roman"/>
+          <w:noProof/>
+          <w:sz w:val="28"/>
+          <w:szCs w:val="28"/>
+          <w:lang w:val="en-US"/>
+        </w:rPr>
+        <w:t xml:space="preserve">  "action.devices.traits.Modes"</w:t>
+      </w:r>
+    </w:p>
+    <w:p>
+      <w:pPr>
+        <w:rPr>
+          <w:rFonts w:ascii="Times New Roman" w:hAnsi="Times New Roman" w:cs="Times New Roman"/>
+          <w:noProof/>
+          <w:sz w:val="28"/>
+          <w:szCs w:val="28"/>
+          <w:lang w:val="en-US"/>
+        </w:rPr>
+      </w:pPr>
+      <w:r>
+        <w:rPr>
+          <w:rFonts w:ascii="Times New Roman" w:hAnsi="Times New Roman" w:cs="Times New Roman"/>
+          <w:noProof/>
+          <w:sz w:val="28"/>
+          <w:szCs w:val="28"/>
+          <w:lang w:val="en-US"/>
+        </w:rPr>
+        <w:t>],</w:t>
+      </w:r>
+    </w:p>
+    <w:p>
+      <w:pPr>
+        <w:rPr>
+          <w:rFonts w:ascii="Times New Roman" w:hAnsi="Times New Roman" w:cs="Times New Roman"/>
+          <w:noProof/>
+          <w:sz w:val="28"/>
+          <w:szCs w:val="28"/>
+          <w:lang w:val="en-US"/>
+        </w:rPr>
+      </w:pPr>
+      <w:r>
+        <w:rPr>
+          <w:rFonts w:ascii="Times New Roman" w:hAnsi="Times New Roman" w:cs="Times New Roman"/>
+          <w:noProof/>
+          <w:sz w:val="28"/>
+          <w:szCs w:val="28"/>
+          <w:lang w:val="en-US"/>
+        </w:rPr>
+        <w:t>"user_defined_name": "</w:t>
+      </w:r>
+      <w:r>
+        <w:rPr>
+          <w:rFonts w:ascii="Times New Roman" w:hAnsi="Times New Roman" w:cs="Times New Roman"/>
+          <w:noProof/>
+          <w:sz w:val="28"/>
+          <w:szCs w:val="28"/>
+        </w:rPr>
+        <w:t>Торшер</w:t>
+      </w:r>
+      <w:r>
+        <w:rPr>
+          <w:rFonts w:ascii="Times New Roman" w:hAnsi="Times New Roman" w:cs="Times New Roman"/>
+          <w:noProof/>
+          <w:sz w:val="28"/>
+          <w:szCs w:val="28"/>
+          <w:lang w:val="en-US"/>
+        </w:rPr>
+        <w:t>"</w:t>
+      </w:r>
+    </w:p>
+    <w:p>
+      <w:pPr>
+        <w:rPr>
+          <w:rFonts w:ascii="Times New Roman" w:hAnsi="Times New Roman" w:cs="Times New Roman"/>
+          <w:b/>
+          <w:bCs/>
+          <w:noProof/>
+          <w:sz w:val="28"/>
+          <w:szCs w:val="28"/>
+        </w:rPr>
+      </w:pPr>
+      <w:r>
+        <w:rPr>
+          <w:rFonts w:ascii="Times New Roman" w:hAnsi="Times New Roman" w:cs="Times New Roman"/>
+          <w:b/>
+          <w:bCs/>
+          <w:noProof/>
+          <w:sz w:val="28"/>
+          <w:szCs w:val="28"/>
+        </w:rPr>
+        <w:t>История состояний устройств</w:t>
+      </w:r>
+    </w:p>
+    <w:p>
+      <w:pPr>
+        <w:rPr>
+          <w:rFonts w:ascii="Times New Roman" w:hAnsi="Times New Roman" w:cs="Times New Roman"/>
+          <w:noProof/>
+          <w:sz w:val="28"/>
+          <w:szCs w:val="28"/>
+        </w:rPr>
+      </w:pPr>
+      <w:r>
+        <w:rPr>
+          <w:rFonts w:ascii="Times New Roman" w:hAnsi="Times New Roman" w:cs="Times New Roman"/>
+          <w:noProof/>
+          <w:sz w:val="28"/>
+          <w:szCs w:val="28"/>
+        </w:rPr>
+        <w:t xml:space="preserve">Помимо общей информации, в архиве сохраняется и </w:t>
+      </w:r>
+      <w:r>
+        <w:rPr>
+          <w:rFonts w:ascii="Times New Roman" w:hAnsi="Times New Roman" w:cs="Times New Roman"/>
+          <w:b/>
+          <w:bCs/>
+          <w:noProof/>
+          <w:sz w:val="28"/>
+          <w:szCs w:val="28"/>
+        </w:rPr>
+        <w:t>подробная история изменения состояний устройства</w:t>
+      </w:r>
+      <w:r>
+        <w:rPr>
+          <w:rFonts w:ascii="Times New Roman" w:hAnsi="Times New Roman" w:cs="Times New Roman"/>
+          <w:noProof/>
+          <w:sz w:val="28"/>
+          <w:szCs w:val="28"/>
+        </w:rPr>
+        <w:t>, что позволяет проследить, когда именно лампа включалась, выключалась, меняла яркость или цвет.</w:t>
+      </w:r>
+    </w:p>
+    <w:p>
+      <w:pPr>
+        <w:rPr>
+          <w:rFonts w:ascii="Times New Roman" w:hAnsi="Times New Roman" w:cs="Times New Roman"/>
+          <w:noProof/>
+          <w:sz w:val="28"/>
+          <w:szCs w:val="28"/>
+        </w:rPr>
+      </w:pPr>
+      <w:r>
+        <w:rPr>
+          <w:rFonts w:ascii="Times New Roman" w:hAnsi="Times New Roman" w:cs="Times New Roman"/>
+          <w:noProof/>
+          <w:sz w:val="28"/>
+          <w:szCs w:val="28"/>
+        </w:rPr>
+        <w:t>Пример записи журнала:</w:t>
+      </w:r>
+    </w:p>
+    <w:p>
+      <w:pPr>
+        <w:rPr>
+          <w:rFonts w:ascii="Times New Roman" w:hAnsi="Times New Roman" w:cs="Times New Roman"/>
+          <w:noProof/>
+          <w:sz w:val="28"/>
+          <w:szCs w:val="28"/>
+        </w:rPr>
+      </w:pPr>
+      <w:r>
+        <w:rPr>
+          <w:rFonts w:ascii="Times New Roman" w:hAnsi="Times New Roman" w:cs="Times New Roman"/>
+          <w:noProof/>
+          <w:sz w:val="28"/>
+          <w:szCs w:val="28"/>
+        </w:rPr>
+        <w:t>{</w:t>
+      </w:r>
+    </w:p>
+    <w:p>
+      <w:pPr>
+        <w:rPr>
+          <w:rFonts w:ascii="Times New Roman" w:hAnsi="Times New Roman" w:cs="Times New Roman"/>
+          <w:noProof/>
+          <w:sz w:val="28"/>
+          <w:szCs w:val="28"/>
+        </w:rPr>
+      </w:pPr>
+      <w:r>
+        <w:rPr>
+          <w:rFonts w:ascii="Times New Roman" w:hAnsi="Times New Roman" w:cs="Times New Roman"/>
+          <w:noProof/>
+          <w:sz w:val="28"/>
+          <w:szCs w:val="28"/>
+        </w:rPr>
+        <w:t xml:space="preserve">  "state_commit_time": {</w:t>
+      </w:r>
+    </w:p>
+    <w:p>
+      <w:pPr>
+        <w:rPr>
+          <w:rFonts w:ascii="Times New Roman" w:hAnsi="Times New Roman" w:cs="Times New Roman"/>
+          <w:noProof/>
+          <w:sz w:val="28"/>
+          <w:szCs w:val="28"/>
+          <w:lang w:val="en-US"/>
+        </w:rPr>
+      </w:pPr>
+      <w:r>
+        <w:rPr>
+          <w:rFonts w:ascii="Times New Roman" w:hAnsi="Times New Roman" w:cs="Times New Roman"/>
+          <w:noProof/>
+          <w:sz w:val="28"/>
+          <w:szCs w:val="28"/>
+        </w:rPr>
+        <w:t xml:space="preserve">    </w:t>
+      </w:r>
+      <w:r>
+        <w:rPr>
+          <w:rFonts w:ascii="Times New Roman" w:hAnsi="Times New Roman" w:cs="Times New Roman"/>
+          <w:noProof/>
+          <w:sz w:val="28"/>
+          <w:szCs w:val="28"/>
+          <w:lang w:val="en-US"/>
+        </w:rPr>
+        <w:t>"seconds": 1762643421,</w:t>
+      </w:r>
+    </w:p>
+    <w:p>
+      <w:pPr>
+        <w:rPr>
+          <w:rFonts w:ascii="Times New Roman" w:hAnsi="Times New Roman" w:cs="Times New Roman"/>
+          <w:noProof/>
+          <w:sz w:val="28"/>
+          <w:szCs w:val="28"/>
+          <w:lang w:val="en-US"/>
+        </w:rPr>
+      </w:pPr>
+      <w:r>
+        <w:rPr>
+          <w:rFonts w:ascii="Times New Roman" w:hAnsi="Times New Roman" w:cs="Times New Roman"/>
+          <w:noProof/>
+          <w:sz w:val="28"/>
+          <w:szCs w:val="28"/>
+          <w:lang w:val="en-US"/>
+        </w:rPr>
+        <w:t xml:space="preserve">    "nanos": 243985000</w:t>
+      </w:r>
+    </w:p>
+    <w:p>
+      <w:pPr>
+        <w:rPr>
+          <w:rFonts w:ascii="Times New Roman" w:hAnsi="Times New Roman" w:cs="Times New Roman"/>
+          <w:noProof/>
+          <w:sz w:val="28"/>
+          <w:szCs w:val="28"/>
+          <w:lang w:val="en-US"/>
+        </w:rPr>
+      </w:pPr>
+      <w:r>
+        <w:rPr>
+          <w:rFonts w:ascii="Times New Roman" w:hAnsi="Times New Roman" w:cs="Times New Roman"/>
+          <w:noProof/>
+          <w:sz w:val="28"/>
+          <w:szCs w:val="28"/>
+          <w:lang w:val="en-US"/>
+        </w:rPr>
+        <w:t xml:space="preserve">  },</w:t>
+      </w:r>
+    </w:p>
+    <w:p>
+      <w:pPr>
+        <w:rPr>
+          <w:rFonts w:ascii="Times New Roman" w:hAnsi="Times New Roman" w:cs="Times New Roman"/>
+          <w:noProof/>
+          <w:sz w:val="28"/>
+          <w:szCs w:val="28"/>
+          <w:lang w:val="en-US"/>
+        </w:rPr>
+      </w:pPr>
+      <w:r>
+        <w:rPr>
+          <w:rFonts w:ascii="Times New Roman" w:hAnsi="Times New Roman" w:cs="Times New Roman"/>
+          <w:noProof/>
+          <w:sz w:val="28"/>
+          <w:szCs w:val="28"/>
+          <w:lang w:val="en-US"/>
+        </w:rPr>
+        <w:t xml:space="preserve">  "state": {</w:t>
+      </w:r>
+    </w:p>
+    <w:p>
+      <w:pPr>
+        <w:rPr>
+          <w:rFonts w:ascii="Times New Roman" w:hAnsi="Times New Roman" w:cs="Times New Roman"/>
+          <w:noProof/>
+          <w:sz w:val="28"/>
+          <w:szCs w:val="28"/>
+          <w:lang w:val="en-US"/>
+        </w:rPr>
+      </w:pPr>
+      <w:r>
+        <w:rPr>
+          <w:rFonts w:ascii="Times New Roman" w:hAnsi="Times New Roman" w:cs="Times New Roman"/>
+          <w:noProof/>
+          <w:sz w:val="28"/>
+          <w:szCs w:val="28"/>
+          <w:lang w:val="en-US"/>
+        </w:rPr>
+        <w:t xml:space="preserve">    "brightness": {"brightness": 100}</w:t>
+      </w:r>
+    </w:p>
+    <w:p>
+      <w:pPr>
+        <w:rPr>
+          <w:rFonts w:ascii="Times New Roman" w:hAnsi="Times New Roman" w:cs="Times New Roman"/>
+          <w:noProof/>
+          <w:sz w:val="28"/>
+          <w:szCs w:val="28"/>
+          <w:lang w:val="en-US"/>
+        </w:rPr>
+      </w:pPr>
+      <w:r>
+        <w:rPr>
+          <w:rFonts w:ascii="Times New Roman" w:hAnsi="Times New Roman" w:cs="Times New Roman"/>
+          <w:noProof/>
+          <w:sz w:val="28"/>
+          <w:szCs w:val="28"/>
+          <w:lang w:val="en-US"/>
+        </w:rPr>
+        <w:t xml:space="preserve">  }</w:t>
+      </w:r>
+    </w:p>
+    <w:p>
+      <w:pPr>
+        <w:rPr>
+          <w:rFonts w:ascii="Times New Roman" w:hAnsi="Times New Roman" w:cs="Times New Roman"/>
+          <w:noProof/>
+          <w:sz w:val="28"/>
+          <w:szCs w:val="28"/>
+          <w:lang w:val="en-US"/>
+        </w:rPr>
+      </w:pPr>
+      <w:r>
+        <w:rPr>
+          <w:rFonts w:ascii="Times New Roman" w:hAnsi="Times New Roman" w:cs="Times New Roman"/>
+          <w:noProof/>
+          <w:sz w:val="28"/>
+          <w:szCs w:val="28"/>
+          <w:lang w:val="en-US"/>
+        </w:rPr>
+        <w:t>},</w:t>
+      </w:r>
+    </w:p>
+    <w:p>
+      <w:pPr>
+        <w:rPr>
+          <w:rFonts w:ascii="Times New Roman" w:hAnsi="Times New Roman" w:cs="Times New Roman"/>
+          <w:noProof/>
+          <w:sz w:val="28"/>
+          <w:szCs w:val="28"/>
+          <w:lang w:val="en-US"/>
+        </w:rPr>
+      </w:pPr>
+      <w:r>
+        <w:rPr>
+          <w:rFonts w:ascii="Times New Roman" w:hAnsi="Times New Roman" w:cs="Times New Roman"/>
+          <w:noProof/>
+          <w:sz w:val="28"/>
+          <w:szCs w:val="28"/>
+          <w:lang w:val="en-US"/>
+        </w:rPr>
+        <w:t>{</w:t>
+      </w:r>
+    </w:p>
+    <w:p>
+      <w:pPr>
+        <w:rPr>
+          <w:rFonts w:ascii="Times New Roman" w:hAnsi="Times New Roman" w:cs="Times New Roman"/>
+          <w:noProof/>
+          <w:sz w:val="28"/>
+          <w:szCs w:val="28"/>
+          <w:lang w:val="en-US"/>
+        </w:rPr>
+      </w:pPr>
+      <w:r>
+        <w:rPr>
+          <w:rFonts w:ascii="Times New Roman" w:hAnsi="Times New Roman" w:cs="Times New Roman"/>
+          <w:noProof/>
+          <w:sz w:val="28"/>
+          <w:szCs w:val="28"/>
+          <w:lang w:val="en-US"/>
+        </w:rPr>
+        <w:t xml:space="preserve">  "state_commit_time": {</w:t>
+      </w:r>
+    </w:p>
+    <w:p>
+      <w:pPr>
+        <w:rPr>
+          <w:rFonts w:ascii="Times New Roman" w:hAnsi="Times New Roman" w:cs="Times New Roman"/>
+          <w:noProof/>
+          <w:sz w:val="28"/>
+          <w:szCs w:val="28"/>
+          <w:lang w:val="en-US"/>
+        </w:rPr>
+      </w:pPr>
+      <w:r>
+        <w:rPr>
+          <w:rFonts w:ascii="Times New Roman" w:hAnsi="Times New Roman" w:cs="Times New Roman"/>
+          <w:noProof/>
+          <w:sz w:val="28"/>
+          <w:szCs w:val="28"/>
+          <w:lang w:val="en-US"/>
+        </w:rPr>
+        <w:t xml:space="preserve">    "seconds": 1762643421,</w:t>
+      </w:r>
+    </w:p>
+    <w:p>
+      <w:pPr>
+        <w:rPr>
+          <w:rFonts w:ascii="Times New Roman" w:hAnsi="Times New Roman" w:cs="Times New Roman"/>
+          <w:noProof/>
+          <w:sz w:val="28"/>
+          <w:szCs w:val="28"/>
+          <w:lang w:val="en-US"/>
+        </w:rPr>
+      </w:pPr>
+      <w:r>
+        <w:rPr>
+          <w:rFonts w:ascii="Times New Roman" w:hAnsi="Times New Roman" w:cs="Times New Roman"/>
+          <w:noProof/>
+          <w:sz w:val="28"/>
+          <w:szCs w:val="28"/>
+          <w:lang w:val="en-US"/>
+        </w:rPr>
+        <w:t xml:space="preserve">    "nanos": 243985000</w:t>
+      </w:r>
+    </w:p>
+    <w:p>
+      <w:pPr>
+        <w:rPr>
+          <w:rFonts w:ascii="Times New Roman" w:hAnsi="Times New Roman" w:cs="Times New Roman"/>
+          <w:noProof/>
+          <w:sz w:val="28"/>
+          <w:szCs w:val="28"/>
+          <w:lang w:val="en-US"/>
+        </w:rPr>
+      </w:pPr>
+      <w:r>
+        <w:rPr>
+          <w:rFonts w:ascii="Times New Roman" w:hAnsi="Times New Roman" w:cs="Times New Roman"/>
+          <w:noProof/>
+          <w:sz w:val="28"/>
+          <w:szCs w:val="28"/>
+          <w:lang w:val="en-US"/>
+        </w:rPr>
+        <w:t xml:space="preserve">  },</w:t>
+      </w:r>
+    </w:p>
+    <w:p>
+      <w:pPr>
+        <w:rPr>
+          <w:rFonts w:ascii="Times New Roman" w:hAnsi="Times New Roman" w:cs="Times New Roman"/>
+          <w:noProof/>
+          <w:sz w:val="28"/>
+          <w:szCs w:val="28"/>
+          <w:lang w:val="en-US"/>
+        </w:rPr>
+      </w:pPr>
+      <w:r>
+        <w:rPr>
+          <w:rFonts w:ascii="Times New Roman" w:hAnsi="Times New Roman" w:cs="Times New Roman"/>
+          <w:noProof/>
+          <w:sz w:val="28"/>
+          <w:szCs w:val="28"/>
+          <w:lang w:val="en-US"/>
+        </w:rPr>
+        <w:t xml:space="preserve">  "state": {</w:t>
+      </w:r>
+    </w:p>
+    <w:p>
+      <w:pPr>
+        <w:rPr>
+          <w:rFonts w:ascii="Times New Roman" w:hAnsi="Times New Roman" w:cs="Times New Roman"/>
+          <w:noProof/>
+          <w:sz w:val="28"/>
+          <w:szCs w:val="28"/>
+          <w:lang w:val="en-US"/>
+        </w:rPr>
+      </w:pPr>
+      <w:r>
+        <w:rPr>
+          <w:rFonts w:ascii="Times New Roman" w:hAnsi="Times New Roman" w:cs="Times New Roman"/>
+          <w:noProof/>
+          <w:sz w:val="28"/>
+          <w:szCs w:val="28"/>
+          <w:lang w:val="en-US"/>
+        </w:rPr>
+        <w:t xml:space="preserve">    "color_setting": {</w:t>
+      </w:r>
+    </w:p>
+    <w:p>
+      <w:pPr>
+        <w:rPr>
+          <w:rFonts w:ascii="Times New Roman" w:hAnsi="Times New Roman" w:cs="Times New Roman"/>
+          <w:noProof/>
+          <w:sz w:val="28"/>
+          <w:szCs w:val="28"/>
+          <w:lang w:val="en-US"/>
+        </w:rPr>
+      </w:pPr>
+      <w:r>
+        <w:rPr>
+          <w:rFonts w:ascii="Times New Roman" w:hAnsi="Times New Roman" w:cs="Times New Roman"/>
+          <w:noProof/>
+          <w:sz w:val="28"/>
+          <w:szCs w:val="28"/>
+          <w:lang w:val="en-US"/>
+        </w:rPr>
+        <w:t xml:space="preserve">      "color": {</w:t>
+      </w:r>
+    </w:p>
+    <w:p>
+      <w:pPr>
+        <w:rPr>
+          <w:rFonts w:ascii="Times New Roman" w:hAnsi="Times New Roman" w:cs="Times New Roman"/>
+          <w:noProof/>
+          <w:sz w:val="28"/>
+          <w:szCs w:val="28"/>
+          <w:lang w:val="en-US"/>
+        </w:rPr>
+      </w:pPr>
+      <w:r>
+        <w:rPr>
+          <w:rFonts w:ascii="Times New Roman" w:hAnsi="Times New Roman" w:cs="Times New Roman"/>
+          <w:noProof/>
+          <w:sz w:val="28"/>
+          <w:szCs w:val="28"/>
+          <w:lang w:val="en-US"/>
+        </w:rPr>
+        <w:t xml:space="preserve">        "spectrum_rgb": 16727040,</w:t>
+      </w:r>
+    </w:p>
+    <w:p>
+      <w:pPr>
+        <w:rPr>
+          <w:rFonts w:ascii="Times New Roman" w:hAnsi="Times New Roman" w:cs="Times New Roman"/>
+          <w:noProof/>
+          <w:sz w:val="28"/>
+          <w:szCs w:val="28"/>
+          <w:lang w:val="en-US"/>
+        </w:rPr>
+      </w:pPr>
+      <w:r>
+        <w:rPr>
+          <w:rFonts w:ascii="Times New Roman" w:hAnsi="Times New Roman" w:cs="Times New Roman"/>
+          <w:noProof/>
+          <w:sz w:val="28"/>
+          <w:szCs w:val="28"/>
+          <w:lang w:val="en-US"/>
+        </w:rPr>
+        <w:lastRenderedPageBreak/>
+        <w:t xml:space="preserve">        "spectrum_hsv": {</w:t>
+      </w:r>
+    </w:p>
+    <w:p>
+      <w:pPr>
+        <w:rPr>
+          <w:rFonts w:ascii="Times New Roman" w:hAnsi="Times New Roman" w:cs="Times New Roman"/>
+          <w:noProof/>
+          <w:sz w:val="28"/>
+          <w:szCs w:val="28"/>
+          <w:lang w:val="en-US"/>
+        </w:rPr>
+      </w:pPr>
+      <w:r>
+        <w:rPr>
+          <w:rFonts w:ascii="Times New Roman" w:hAnsi="Times New Roman" w:cs="Times New Roman"/>
+          <w:noProof/>
+          <w:sz w:val="28"/>
+          <w:szCs w:val="28"/>
+          <w:lang w:val="en-US"/>
+        </w:rPr>
+        <w:t xml:space="preserve">          "saturation": 1,</w:t>
+      </w:r>
+    </w:p>
+    <w:p>
+      <w:pPr>
+        <w:rPr>
+          <w:rFonts w:ascii="Times New Roman" w:hAnsi="Times New Roman" w:cs="Times New Roman"/>
+          <w:noProof/>
+          <w:sz w:val="28"/>
+          <w:szCs w:val="28"/>
+          <w:lang w:val="en-US"/>
+        </w:rPr>
+      </w:pPr>
+      <w:r>
+        <w:rPr>
+          <w:rFonts w:ascii="Times New Roman" w:hAnsi="Times New Roman" w:cs="Times New Roman"/>
+          <w:noProof/>
+          <w:sz w:val="28"/>
+          <w:szCs w:val="28"/>
+          <w:lang w:val="en-US"/>
+        </w:rPr>
+        <w:t xml:space="preserve">          "hue": 14,</w:t>
+      </w:r>
+    </w:p>
+    <w:p>
+      <w:pPr>
+        <w:rPr>
+          <w:rFonts w:ascii="Times New Roman" w:hAnsi="Times New Roman" w:cs="Times New Roman"/>
+          <w:noProof/>
+          <w:sz w:val="28"/>
+          <w:szCs w:val="28"/>
+          <w:lang w:val="en-US"/>
+        </w:rPr>
+      </w:pPr>
+      <w:r>
+        <w:rPr>
+          <w:rFonts w:ascii="Times New Roman" w:hAnsi="Times New Roman" w:cs="Times New Roman"/>
+          <w:noProof/>
+          <w:sz w:val="28"/>
+          <w:szCs w:val="28"/>
+          <w:lang w:val="en-US"/>
+        </w:rPr>
+        <w:t xml:space="preserve">          "value": 1</w:t>
+      </w:r>
+    </w:p>
+    <w:p>
+      <w:pPr>
+        <w:rPr>
+          <w:rFonts w:ascii="Times New Roman" w:hAnsi="Times New Roman" w:cs="Times New Roman"/>
+          <w:noProof/>
+          <w:sz w:val="28"/>
+          <w:szCs w:val="28"/>
+        </w:rPr>
+      </w:pPr>
+      <w:r>
+        <w:rPr>
+          <w:rFonts w:ascii="Times New Roman" w:hAnsi="Times New Roman" w:cs="Times New Roman"/>
+          <w:noProof/>
+          <w:sz w:val="28"/>
+          <w:szCs w:val="28"/>
+          <w:lang w:val="en-US"/>
+        </w:rPr>
+        <w:t xml:space="preserve">        </w:t>
+      </w:r>
+      <w:r>
+        <w:rPr>
+          <w:rFonts w:ascii="Times New Roman" w:hAnsi="Times New Roman" w:cs="Times New Roman"/>
+          <w:noProof/>
+          <w:sz w:val="28"/>
+          <w:szCs w:val="28"/>
+        </w:rPr>
+        <w:t>}</w:t>
+      </w:r>
+    </w:p>
+    <w:p>
+      <w:pPr>
+        <w:rPr>
+          <w:rFonts w:ascii="Times New Roman" w:hAnsi="Times New Roman" w:cs="Times New Roman"/>
+          <w:noProof/>
+          <w:sz w:val="28"/>
+          <w:szCs w:val="28"/>
+        </w:rPr>
+      </w:pPr>
+      <w:r>
+        <w:rPr>
+          <w:rFonts w:ascii="Times New Roman" w:hAnsi="Times New Roman" w:cs="Times New Roman"/>
+          <w:noProof/>
+          <w:sz w:val="28"/>
+          <w:szCs w:val="28"/>
+        </w:rPr>
+        <w:t xml:space="preserve">      }</w:t>
+      </w:r>
+    </w:p>
+    <w:p>
+      <w:pPr>
+        <w:rPr>
+          <w:rFonts w:ascii="Times New Roman" w:hAnsi="Times New Roman" w:cs="Times New Roman"/>
+          <w:noProof/>
+          <w:sz w:val="28"/>
+          <w:szCs w:val="28"/>
+        </w:rPr>
+      </w:pPr>
+      <w:r>
+        <w:rPr>
+          <w:rFonts w:ascii="Times New Roman" w:hAnsi="Times New Roman" w:cs="Times New Roman"/>
+          <w:noProof/>
+          <w:sz w:val="28"/>
+          <w:szCs w:val="28"/>
+        </w:rPr>
+        <w:t xml:space="preserve">    }</w:t>
+      </w:r>
+    </w:p>
+    <w:p>
+      <w:pPr>
+        <w:rPr>
+          <w:rFonts w:ascii="Times New Roman" w:hAnsi="Times New Roman" w:cs="Times New Roman"/>
+          <w:noProof/>
+          <w:sz w:val="28"/>
+          <w:szCs w:val="28"/>
+        </w:rPr>
+      </w:pPr>
+      <w:r>
+        <w:rPr>
+          <w:rFonts w:ascii="Times New Roman" w:hAnsi="Times New Roman" w:cs="Times New Roman"/>
+          <w:noProof/>
+          <w:sz w:val="28"/>
+          <w:szCs w:val="28"/>
+        </w:rPr>
+        <w:t xml:space="preserve">  }</w:t>
+      </w:r>
+    </w:p>
+    <w:p>
+      <w:pPr>
+        <w:rPr>
+          <w:rFonts w:ascii="Times New Roman" w:hAnsi="Times New Roman" w:cs="Times New Roman"/>
+          <w:noProof/>
+          <w:sz w:val="28"/>
+          <w:szCs w:val="28"/>
+        </w:rPr>
+      </w:pPr>
+      <w:r>
+        <w:rPr>
+          <w:rFonts w:ascii="Times New Roman" w:hAnsi="Times New Roman" w:cs="Times New Roman"/>
+          <w:noProof/>
+          <w:sz w:val="28"/>
+          <w:szCs w:val="28"/>
+        </w:rPr>
+        <w:t>}</w:t>
+      </w:r>
+    </w:p>
+    <w:p>
+      <w:pPr>
+        <w:rPr>
+          <w:rFonts w:ascii="Times New Roman" w:hAnsi="Times New Roman" w:cs="Times New Roman"/>
+          <w:noProof/>
+          <w:sz w:val="28"/>
+          <w:szCs w:val="28"/>
+        </w:rPr>
+      </w:pPr>
+      <w:r>
+        <w:rPr>
+          <w:rFonts w:ascii="Times New Roman" w:hAnsi="Times New Roman" w:cs="Times New Roman"/>
+          <w:noProof/>
+          <w:sz w:val="28"/>
+          <w:szCs w:val="28"/>
+        </w:rPr>
+        <w:t>Эти данные отражают конкретные изменения — например, установка яркости на 100% или изменение цветовой температуры. Таймстампы сохраняются с точностью до наносекунд, что позволяет точно отслеживать момент изменения состояния.</w:t>
+      </w:r>
+    </w:p>
+    <w:p>
+      <w:pPr>
+        <w:rPr>
+          <w:rFonts w:ascii="Times New Roman" w:hAnsi="Times New Roman" w:cs="Times New Roman"/>
+          <w:b/>
+          <w:bCs/>
+          <w:sz w:val="28"/>
+          <w:szCs w:val="28"/>
+        </w:rPr>
+      </w:pPr>
+      <w:r>
+        <w:rPr>
+          <w:rFonts w:ascii="Times New Roman" w:hAnsi="Times New Roman" w:cs="Times New Roman"/>
+          <w:b/>
+          <w:bCs/>
           <w:sz w:val="28"/>
           <w:szCs w:val="28"/>
         </w:rPr>
@@ -2557,16 +2839,7 @@
           <w:sz w:val="28"/>
           <w:szCs w:val="28"/>
         </w:rPr>
-        <w:t xml:space="preserve">В ходе работы был выполнен экспорт и анализ данных из сервиса </w:t>
-      </w:r>
-      <w:r>
-        <w:rPr>
-          <w:rFonts w:ascii="Times New Roman" w:hAnsi="Times New Roman" w:cs="Times New Roman"/>
-          <w:sz w:val="28"/>
-          <w:szCs w:val="28"/>
-          <w:lang w:val="en-US"/>
-        </w:rPr>
-        <w:t>Google</w:t>
+        <w:t>В ходе работы был успешно выполнен экспорт данных из сервиса Google Home с использованием инструмента Google Архиватор. Полученные данные представлены в структурированном формате JSON, что значительно облегчает их анализ и дальнейшую обработку.</w:t>
       </w:r>
       <w:r>
         <w:rPr>
@@ -2581,43 +2854,21 @@
           <w:rFonts w:ascii="Times New Roman" w:hAnsi="Times New Roman" w:cs="Times New Roman"/>
           <w:sz w:val="28"/>
           <w:szCs w:val="28"/>
-          <w:lang w:val="en-US"/>
-        </w:rPr>
-        <w:t>Home</w:t>
-      </w:r>
-      <w:r>
-        <w:rPr>
-          <w:rFonts w:ascii="Times New Roman" w:hAnsi="Times New Roman" w:cs="Times New Roman"/>
-          <w:sz w:val="28"/>
-          <w:szCs w:val="28"/>
-        </w:rPr>
-        <w:t xml:space="preserve">. Экспорт был произведён с помощью </w:t>
-      </w:r>
-      <w:r>
-        <w:rPr>
-          <w:rFonts w:ascii="Times New Roman" w:hAnsi="Times New Roman" w:cs="Times New Roman"/>
-          <w:sz w:val="28"/>
-          <w:szCs w:val="28"/>
-          <w:lang w:val="en-US"/>
-        </w:rPr>
-        <w:t>Google</w:t>
-      </w:r>
-      <w:r>
-        <w:rPr>
-          <w:rFonts w:ascii="Times New Roman" w:hAnsi="Times New Roman" w:cs="Times New Roman"/>
-          <w:sz w:val="28"/>
-          <w:szCs w:val="28"/>
-        </w:rPr>
-        <w:t xml:space="preserve"> </w:t>
-      </w:r>
-      <w:r>
-        <w:rPr>
-          <w:rFonts w:ascii="Times New Roman" w:hAnsi="Times New Roman" w:cs="Times New Roman"/>
-          <w:sz w:val="28"/>
-          <w:szCs w:val="28"/>
-        </w:rPr>
-        <w:t>Архиватора.</w:t>
-      </w:r>
+        </w:rPr>
+        <w:t>Экосистема Google предоставляет максимально прозрачный и детализированный доступ к информации об умных устройствах, включая их характеристики, зоны размещения и историю состояний. Это делает сервис удобным как для рядовых пользователей, так и для тех, кто хочет глубже анализировать работу своих умных устройств.</w:t>
+      </w:r>
+    </w:p>
+    <w:p>
+      <w:pPr>
+        <w:tabs>
+          <w:tab w:val="left" w:pos="3175"/>
+        </w:tabs>
+        <w:rPr>
+          <w:rFonts w:ascii="Times New Roman" w:hAnsi="Times New Roman" w:cs="Times New Roman"/>
+          <w:sz w:val="28"/>
+          <w:szCs w:val="28"/>
+        </w:rPr>
+      </w:pPr>
     </w:p>
     <w:sectPr>
       <w:pgSz w:w="11906" w:h="16838"/>
@@ -2627,6 +2878,135 @@
     </w:sectPr>
   </w:body>
 </w:document>
+</file>
+
+<file path=word/numbering.xml><?xml version="1.0" encoding="utf-8"?>
+<w:numbering xmlns:wpc="http://schemas.microsoft.com/office/word/2010/wordprocessingCanvas" xmlns:cx="http://schemas.microsoft.com/office/drawing/2014/chartex" xmlns:cx1="http://schemas.microsoft.com/office/drawing/2015/9/8/chartex" xmlns:cx2="http://schemas.microsoft.com/office/drawing/2015/10/21/chartex" xmlns:cx3="http://schemas.microsoft.com/office/drawing/2016/5/9/chartex" xmlns:cx4="http://schemas.microsoft.com/office/drawing/2016/5/10/chartex" xmlns:cx5="http://schemas.microsoft.com/office/drawing/2016/5/11/chartex" xmlns:cx6="http://schemas.microsoft.com/office/drawing/2016/5/12/chartex" xmlns:cx7="http://schemas.microsoft.com/office/drawing/2016/5/13/chartex" xmlns:cx8="http://schemas.microsoft.com/office/drawing/2016/5/14/chartex" xmlns:mc="http://schemas.openxmlformats.org/markup-compatibility/2006" xmlns:aink="http://schemas.microsoft.com/office/drawing/2016/ink" xmlns:am3d="http://schemas.microsoft.com/office/drawing/2017/model3d" xmlns:o="urn:schemas-microsoft-com:office:office" xmlns:oel="http://schemas.microsoft.com/office/2019/extlst" xmlns:r="http://schemas.openxmlformats.org/officeDocument/2006/relationships" xmlns:m="http://schemas.openxmlformats.org/officeDocument/2006/math" xmlns:v="urn:schemas-microsoft-com:vml" xmlns:wp14="http://schemas.microsoft.com/office/word/2010/wordprocessingDrawing" xmlns:wp="http://schemas.openxmlformats.org/drawingml/2006/wordprocessingDrawing" xmlns:w10="urn:schemas-microsoft-com:office:word" xmlns:w="http://schemas.openxmlformats.org/wordprocessingml/2006/main" xmlns:w14="http://schemas.microsoft.com/office/word/2010/wordml" xmlns:w15="http://schemas.microsoft.com/office/word/2012/wordml" xmlns:w16cex="http://schemas.microsoft.com/office/word/2018/wordml/cex" xmlns:w16cid="http://schemas.microsoft.com/office/word/2016/wordml/cid" xmlns:w16="http://schemas.microsoft.com/office/word/2018/wordml" xmlns:w16du="http://schemas.microsoft.com/office/word/2023/wordml/word16du" xmlns:w16sdtdh="http://schemas.microsoft.com/office/word/2020/wordml/sdtdatahash" xmlns:w16sdtfl="http://schemas.microsoft.com/office/word/2024/wordml/sdtformatlock" xmlns:w16se="http://schemas.microsoft.com/office/word/2015/wordml/symex" xmlns:wpg="http://schemas.microsoft.com/office/word/2010/wordprocessingGroup" xmlns:wpi="http://schemas.microsoft.com/office/word/2010/wordprocessingInk" xmlns:wne="http://schemas.microsoft.com/office/word/2006/wordml" xmlns:wps="http://schemas.microsoft.com/office/word/2010/wordprocessingShape" mc:Ignorable="w14 w15 w16se w16cid w16 w16cex w16sdtdh w16sdtfl w16du wp14">
+  <w:abstractNum w:abstractNumId="0" w15:restartNumberingAfterBreak="0">
+    <w:nsid w:val="02EA6784"/>
+    <w:multiLevelType w:val="multilevel"/>
+    <w:tmpl w:val="15C21F7E"/>
+    <w:lvl w:ilvl="0">
+      <w:start w:val="1"/>
+      <w:numFmt w:val="decimal"/>
+      <w:lvlText w:val="%1."/>
+      <w:lvlJc w:val="left"/>
+      <w:pPr>
+        <w:tabs>
+          <w:tab w:val="num" w:pos="720"/>
+        </w:tabs>
+        <w:ind w:left="720" w:hanging="360"/>
+      </w:pPr>
+    </w:lvl>
+    <w:lvl w:ilvl="1">
+      <w:start w:val="1"/>
+      <w:numFmt w:val="bullet"/>
+      <w:lvlText w:val="o"/>
+      <w:lvlJc w:val="left"/>
+      <w:pPr>
+        <w:tabs>
+          <w:tab w:val="num" w:pos="1440"/>
+        </w:tabs>
+        <w:ind w:left="1440" w:hanging="360"/>
+      </w:pPr>
+      <w:rPr>
+        <w:rFonts w:ascii="Courier New" w:hAnsi="Courier New" w:hint="default"/>
+        <w:sz w:val="20"/>
+      </w:rPr>
+    </w:lvl>
+    <w:lvl w:ilvl="2">
+      <w:start w:val="1"/>
+      <w:numFmt w:val="bullet"/>
+      <w:lvlText w:val=""/>
+      <w:lvlJc w:val="left"/>
+      <w:pPr>
+        <w:tabs>
+          <w:tab w:val="num" w:pos="2160"/>
+        </w:tabs>
+        <w:ind w:left="2160" w:hanging="360"/>
+      </w:pPr>
+      <w:rPr>
+        <w:rFonts w:ascii="Wingdings" w:hAnsi="Wingdings" w:hint="default"/>
+        <w:sz w:val="20"/>
+      </w:rPr>
+    </w:lvl>
+    <w:lvl w:ilvl="3" w:tentative="1">
+      <w:start w:val="1"/>
+      <w:numFmt w:val="decimal"/>
+      <w:lvlText w:val="%4."/>
+      <w:lvlJc w:val="left"/>
+      <w:pPr>
+        <w:tabs>
+          <w:tab w:val="num" w:pos="2880"/>
+        </w:tabs>
+        <w:ind w:left="2880" w:hanging="360"/>
+      </w:pPr>
+    </w:lvl>
+    <w:lvl w:ilvl="4" w:tentative="1">
+      <w:start w:val="1"/>
+      <w:numFmt w:val="decimal"/>
+      <w:lvlText w:val="%5."/>
+      <w:lvlJc w:val="left"/>
+      <w:pPr>
+        <w:tabs>
+          <w:tab w:val="num" w:pos="3600"/>
+        </w:tabs>
+        <w:ind w:left="3600" w:hanging="360"/>
+      </w:pPr>
+    </w:lvl>
+    <w:lvl w:ilvl="5" w:tentative="1">
+      <w:start w:val="1"/>
+      <w:numFmt w:val="decimal"/>
+      <w:lvlText w:val="%6."/>
+      <w:lvlJc w:val="left"/>
+      <w:pPr>
+        <w:tabs>
+          <w:tab w:val="num" w:pos="4320"/>
+        </w:tabs>
+        <w:ind w:left="4320" w:hanging="360"/>
+      </w:pPr>
+    </w:lvl>
+    <w:lvl w:ilvl="6" w:tentative="1">
+      <w:start w:val="1"/>
+      <w:numFmt w:val="decimal"/>
+      <w:lvlText w:val="%7."/>
+      <w:lvlJc w:val="left"/>
+      <w:pPr>
+        <w:tabs>
+          <w:tab w:val="num" w:pos="5040"/>
+        </w:tabs>
+        <w:ind w:left="5040" w:hanging="360"/>
+      </w:pPr>
+    </w:lvl>
+    <w:lvl w:ilvl="7" w:tentative="1">
+      <w:start w:val="1"/>
+      <w:numFmt w:val="decimal"/>
+      <w:lvlText w:val="%8."/>
+      <w:lvlJc w:val="left"/>
+      <w:pPr>
+        <w:tabs>
+          <w:tab w:val="num" w:pos="5760"/>
+        </w:tabs>
+        <w:ind w:left="5760" w:hanging="360"/>
+      </w:pPr>
+    </w:lvl>
+    <w:lvl w:ilvl="8" w:tentative="1">
+      <w:start w:val="1"/>
+      <w:numFmt w:val="decimal"/>
+      <w:lvlText w:val="%9."/>
+      <w:lvlJc w:val="left"/>
+      <w:pPr>
+        <w:tabs>
+          <w:tab w:val="num" w:pos="6480"/>
+        </w:tabs>
+        <w:ind w:left="6480" w:hanging="360"/>
+      </w:pPr>
+    </w:lvl>
+  </w:abstractNum>
+  <w:num w:numId="1" w16cid:durableId="973947974">
+    <w:abstractNumId w:val="0"/>
+  </w:num>
+</w:numbering>
 </file>
 
 <file path=word/styles.xml><?xml version="1.0" encoding="utf-8"?>
@@ -3244,7 +3624,6 @@
   <w:style w:type="character" w:default="1" w:styleId="a0">
     <w:name w:val="Default Paragraph Font"/>
     <w:uiPriority w:val="1"/>
-    <w:semiHidden/>
     <w:unhideWhenUsed/>
   </w:style>
   <w:style w:type="table" w:default="1" w:styleId="a1">
